--- a/Penulisan Skripsi/Abstrak.docx
+++ b/Penulisan Skripsi/Abstrak.docx
@@ -9,24 +9,2555 @@
     </w:p>
     <w:p/>
     <w:p>
-      <w:r>
-        <w:t>Kepribadian merupakan suatu hal penting untuk diketahui setiap orang dalam menentukan jenjang karir maupun dalam kehidupan bermasyarakat. Penelitian kali ini bertujuan untuk membuat sebuah sistem yang dapat memprediksi kepribadian seseorang melalui sosial media Facebook berdasarkan model kepribadian Big Five Personality</w:t>
-      </w:r>
-      <w:r>
+      <w:pPr>
+        <w:spacing w:after="0" w:line="240" w:lineRule="auto"/>
+        <w:jc w:val="both"/>
+        <w:rPr>
+          <w:rFonts w:eastAsia="Times New Roman" w:cstheme="minorHAnsi"/>
+          <w:color w:val="000000"/>
+          <w:sz w:val="24"/>
+          <w:szCs w:val="24"/>
+          <w:lang w:val="en-US"/>
+        </w:rPr>
+      </w:pPr>
+      <w:r>
+        <w:rPr>
+          <w:rFonts w:ascii="Verdana" w:eastAsia="Times New Roman" w:hAnsi="Verdana" w:cs="Times New Roman"/>
+          <w:color w:val="000000"/>
+          <w:sz w:val="20"/>
+          <w:szCs w:val="20"/>
+          <w:lang w:val="en-US"/>
+        </w:rPr>
+        <w:br/>
+      </w:r>
+      <w:proofErr w:type="spellStart"/>
+      <w:proofErr w:type="gramStart"/>
+      <w:r>
+        <w:rPr>
+          <w:rFonts w:eastAsia="Times New Roman" w:cstheme="minorHAnsi"/>
+          <w:color w:val="000000"/>
+          <w:sz w:val="24"/>
+          <w:szCs w:val="24"/>
+          <w:lang w:val="en-US"/>
+        </w:rPr>
+        <w:t>Kepribadian</w:t>
+      </w:r>
+      <w:proofErr w:type="spellEnd"/>
+      <w:r>
+        <w:rPr>
+          <w:rFonts w:eastAsia="Times New Roman" w:cstheme="minorHAnsi"/>
+          <w:color w:val="000000"/>
+          <w:sz w:val="24"/>
+          <w:szCs w:val="24"/>
+          <w:lang w:val="en-US"/>
+        </w:rPr>
+        <w:t xml:space="preserve"> </w:t>
+      </w:r>
+      <w:proofErr w:type="spellStart"/>
+      <w:r>
+        <w:rPr>
+          <w:rFonts w:eastAsia="Times New Roman" w:cstheme="minorHAnsi"/>
+          <w:color w:val="000000"/>
+          <w:sz w:val="24"/>
+          <w:szCs w:val="24"/>
+          <w:lang w:val="en-US"/>
+        </w:rPr>
+        <w:t>merupakan</w:t>
+      </w:r>
+      <w:proofErr w:type="spellEnd"/>
+      <w:r>
+        <w:rPr>
+          <w:rFonts w:eastAsia="Times New Roman" w:cstheme="minorHAnsi"/>
+          <w:color w:val="000000"/>
+          <w:sz w:val="24"/>
+          <w:szCs w:val="24"/>
+          <w:lang w:val="en-US"/>
+        </w:rPr>
+        <w:t xml:space="preserve"> </w:t>
+      </w:r>
+      <w:proofErr w:type="spellStart"/>
+      <w:r>
+        <w:rPr>
+          <w:rFonts w:eastAsia="Times New Roman" w:cstheme="minorHAnsi"/>
+          <w:color w:val="000000"/>
+          <w:sz w:val="24"/>
+          <w:szCs w:val="24"/>
+          <w:lang w:val="en-US"/>
+        </w:rPr>
+        <w:t>suatu</w:t>
+      </w:r>
+      <w:proofErr w:type="spellEnd"/>
+      <w:r>
+        <w:rPr>
+          <w:rFonts w:eastAsia="Times New Roman" w:cstheme="minorHAnsi"/>
+          <w:color w:val="000000"/>
+          <w:sz w:val="24"/>
+          <w:szCs w:val="24"/>
+          <w:lang w:val="en-US"/>
+        </w:rPr>
+        <w:t xml:space="preserve"> </w:t>
+      </w:r>
+      <w:proofErr w:type="spellStart"/>
+      <w:r>
+        <w:rPr>
+          <w:rFonts w:eastAsia="Times New Roman" w:cstheme="minorHAnsi"/>
+          <w:color w:val="000000"/>
+          <w:sz w:val="24"/>
+          <w:szCs w:val="24"/>
+          <w:lang w:val="en-US"/>
+        </w:rPr>
+        <w:t>hal</w:t>
+      </w:r>
+      <w:proofErr w:type="spellEnd"/>
+      <w:r>
+        <w:rPr>
+          <w:rFonts w:eastAsia="Times New Roman" w:cstheme="minorHAnsi"/>
+          <w:color w:val="000000"/>
+          <w:sz w:val="24"/>
+          <w:szCs w:val="24"/>
+          <w:lang w:val="en-US"/>
+        </w:rPr>
+        <w:t xml:space="preserve"> </w:t>
+      </w:r>
+      <w:proofErr w:type="spellStart"/>
+      <w:r>
+        <w:rPr>
+          <w:rFonts w:eastAsia="Times New Roman" w:cstheme="minorHAnsi"/>
+          <w:color w:val="000000"/>
+          <w:sz w:val="24"/>
+          <w:szCs w:val="24"/>
+          <w:lang w:val="en-US"/>
+        </w:rPr>
+        <w:t>penting</w:t>
+      </w:r>
+      <w:proofErr w:type="spellEnd"/>
+      <w:r>
+        <w:rPr>
+          <w:rFonts w:eastAsia="Times New Roman" w:cstheme="minorHAnsi"/>
+          <w:color w:val="000000"/>
+          <w:sz w:val="24"/>
+          <w:szCs w:val="24"/>
+          <w:lang w:val="en-US"/>
+        </w:rPr>
+        <w:t xml:space="preserve"> </w:t>
+      </w:r>
+      <w:proofErr w:type="spellStart"/>
+      <w:r>
+        <w:rPr>
+          <w:rFonts w:eastAsia="Times New Roman" w:cstheme="minorHAnsi"/>
+          <w:color w:val="000000"/>
+          <w:sz w:val="24"/>
+          <w:szCs w:val="24"/>
+          <w:lang w:val="en-US"/>
+        </w:rPr>
+        <w:t>untuk</w:t>
+      </w:r>
+      <w:proofErr w:type="spellEnd"/>
+      <w:r>
+        <w:rPr>
+          <w:rFonts w:eastAsia="Times New Roman" w:cstheme="minorHAnsi"/>
+          <w:color w:val="000000"/>
+          <w:sz w:val="24"/>
+          <w:szCs w:val="24"/>
+          <w:lang w:val="en-US"/>
+        </w:rPr>
+        <w:t xml:space="preserve"> </w:t>
+      </w:r>
+      <w:proofErr w:type="spellStart"/>
+      <w:r>
+        <w:rPr>
+          <w:rFonts w:eastAsia="Times New Roman" w:cstheme="minorHAnsi"/>
+          <w:color w:val="000000"/>
+          <w:sz w:val="24"/>
+          <w:szCs w:val="24"/>
+          <w:lang w:val="en-US"/>
+        </w:rPr>
+        <w:t>diketahui</w:t>
+      </w:r>
+      <w:proofErr w:type="spellEnd"/>
+      <w:r>
+        <w:rPr>
+          <w:rFonts w:eastAsia="Times New Roman" w:cstheme="minorHAnsi"/>
+          <w:color w:val="000000"/>
+          <w:sz w:val="24"/>
+          <w:szCs w:val="24"/>
+          <w:lang w:val="en-US"/>
+        </w:rPr>
+        <w:t xml:space="preserve"> </w:t>
+      </w:r>
+      <w:proofErr w:type="spellStart"/>
+      <w:r>
+        <w:rPr>
+          <w:rFonts w:eastAsia="Times New Roman" w:cstheme="minorHAnsi"/>
+          <w:color w:val="000000"/>
+          <w:sz w:val="24"/>
+          <w:szCs w:val="24"/>
+          <w:lang w:val="en-US"/>
+        </w:rPr>
+        <w:t>setiap</w:t>
+      </w:r>
+      <w:proofErr w:type="spellEnd"/>
+      <w:r>
+        <w:rPr>
+          <w:rFonts w:eastAsia="Times New Roman" w:cstheme="minorHAnsi"/>
+          <w:color w:val="000000"/>
+          <w:sz w:val="24"/>
+          <w:szCs w:val="24"/>
+          <w:lang w:val="en-US"/>
+        </w:rPr>
+        <w:t xml:space="preserve"> orang </w:t>
+      </w:r>
+      <w:proofErr w:type="spellStart"/>
+      <w:r>
+        <w:rPr>
+          <w:rFonts w:eastAsia="Times New Roman" w:cstheme="minorHAnsi"/>
+          <w:color w:val="000000"/>
+          <w:sz w:val="24"/>
+          <w:szCs w:val="24"/>
+          <w:lang w:val="en-US"/>
+        </w:rPr>
+        <w:t>dalam</w:t>
+      </w:r>
+      <w:proofErr w:type="spellEnd"/>
+      <w:r>
+        <w:rPr>
+          <w:rFonts w:eastAsia="Times New Roman" w:cstheme="minorHAnsi"/>
+          <w:color w:val="000000"/>
+          <w:sz w:val="24"/>
+          <w:szCs w:val="24"/>
+          <w:lang w:val="en-US"/>
+        </w:rPr>
+        <w:t xml:space="preserve"> </w:t>
+      </w:r>
+      <w:proofErr w:type="spellStart"/>
+      <w:r>
+        <w:rPr>
+          <w:rFonts w:eastAsia="Times New Roman" w:cstheme="minorHAnsi"/>
+          <w:color w:val="000000"/>
+          <w:sz w:val="24"/>
+          <w:szCs w:val="24"/>
+          <w:lang w:val="en-US"/>
+        </w:rPr>
+        <w:t>menentukan</w:t>
+      </w:r>
+      <w:proofErr w:type="spellEnd"/>
+      <w:r>
+        <w:rPr>
+          <w:rFonts w:eastAsia="Times New Roman" w:cstheme="minorHAnsi"/>
+          <w:color w:val="000000"/>
+          <w:sz w:val="24"/>
+          <w:szCs w:val="24"/>
+          <w:lang w:val="en-US"/>
+        </w:rPr>
+        <w:t xml:space="preserve"> </w:t>
+      </w:r>
+      <w:proofErr w:type="spellStart"/>
+      <w:r>
+        <w:rPr>
+          <w:rFonts w:eastAsia="Times New Roman" w:cstheme="minorHAnsi"/>
+          <w:color w:val="000000"/>
+          <w:sz w:val="24"/>
+          <w:szCs w:val="24"/>
+          <w:lang w:val="en-US"/>
+        </w:rPr>
+        <w:t>jenjang</w:t>
+      </w:r>
+      <w:proofErr w:type="spellEnd"/>
+      <w:r>
+        <w:rPr>
+          <w:rFonts w:eastAsia="Times New Roman" w:cstheme="minorHAnsi"/>
+          <w:color w:val="000000"/>
+          <w:sz w:val="24"/>
+          <w:szCs w:val="24"/>
+          <w:lang w:val="en-US"/>
+        </w:rPr>
+        <w:t xml:space="preserve"> </w:t>
+      </w:r>
+      <w:proofErr w:type="spellStart"/>
+      <w:r>
+        <w:rPr>
+          <w:rFonts w:eastAsia="Times New Roman" w:cstheme="minorHAnsi"/>
+          <w:color w:val="000000"/>
+          <w:sz w:val="24"/>
+          <w:szCs w:val="24"/>
+          <w:lang w:val="en-US"/>
+        </w:rPr>
+        <w:t>karir</w:t>
+      </w:r>
+      <w:proofErr w:type="spellEnd"/>
+      <w:r>
+        <w:rPr>
+          <w:rFonts w:eastAsia="Times New Roman" w:cstheme="minorHAnsi"/>
+          <w:color w:val="000000"/>
+          <w:sz w:val="24"/>
+          <w:szCs w:val="24"/>
+          <w:lang w:val="en-US"/>
+        </w:rPr>
+        <w:t xml:space="preserve"> </w:t>
+      </w:r>
+      <w:proofErr w:type="spellStart"/>
+      <w:r>
+        <w:rPr>
+          <w:rFonts w:eastAsia="Times New Roman" w:cstheme="minorHAnsi"/>
+          <w:color w:val="000000"/>
+          <w:sz w:val="24"/>
+          <w:szCs w:val="24"/>
+          <w:lang w:val="en-US"/>
+        </w:rPr>
+        <w:t>maupun</w:t>
+      </w:r>
+      <w:proofErr w:type="spellEnd"/>
+      <w:r>
+        <w:rPr>
+          <w:rFonts w:eastAsia="Times New Roman" w:cstheme="minorHAnsi"/>
+          <w:color w:val="000000"/>
+          <w:sz w:val="24"/>
+          <w:szCs w:val="24"/>
+          <w:lang w:val="en-US"/>
+        </w:rPr>
+        <w:t xml:space="preserve"> </w:t>
+      </w:r>
+      <w:proofErr w:type="spellStart"/>
+      <w:r>
+        <w:rPr>
+          <w:rFonts w:eastAsia="Times New Roman" w:cstheme="minorHAnsi"/>
+          <w:color w:val="000000"/>
+          <w:sz w:val="24"/>
+          <w:szCs w:val="24"/>
+          <w:lang w:val="en-US"/>
+        </w:rPr>
+        <w:t>dalam</w:t>
+      </w:r>
+      <w:proofErr w:type="spellEnd"/>
+      <w:r>
+        <w:rPr>
+          <w:rFonts w:eastAsia="Times New Roman" w:cstheme="minorHAnsi"/>
+          <w:color w:val="000000"/>
+          <w:sz w:val="24"/>
+          <w:szCs w:val="24"/>
+          <w:lang w:val="en-US"/>
+        </w:rPr>
+        <w:t xml:space="preserve"> </w:t>
+      </w:r>
+      <w:proofErr w:type="spellStart"/>
+      <w:r>
+        <w:rPr>
+          <w:rFonts w:eastAsia="Times New Roman" w:cstheme="minorHAnsi"/>
+          <w:color w:val="000000"/>
+          <w:sz w:val="24"/>
+          <w:szCs w:val="24"/>
+          <w:lang w:val="en-US"/>
+        </w:rPr>
+        <w:t>kehidupan</w:t>
+      </w:r>
+      <w:proofErr w:type="spellEnd"/>
+      <w:r>
+        <w:rPr>
+          <w:rFonts w:eastAsia="Times New Roman" w:cstheme="minorHAnsi"/>
+          <w:color w:val="000000"/>
+          <w:sz w:val="24"/>
+          <w:szCs w:val="24"/>
+          <w:lang w:val="en-US"/>
+        </w:rPr>
+        <w:t xml:space="preserve"> </w:t>
+      </w:r>
+      <w:proofErr w:type="spellStart"/>
+      <w:r>
+        <w:rPr>
+          <w:rFonts w:eastAsia="Times New Roman" w:cstheme="minorHAnsi"/>
+          <w:color w:val="000000"/>
+          <w:sz w:val="24"/>
+          <w:szCs w:val="24"/>
+          <w:lang w:val="en-US"/>
+        </w:rPr>
+        <w:t>bermasyarakat</w:t>
+      </w:r>
+      <w:proofErr w:type="spellEnd"/>
+      <w:r>
+        <w:rPr>
+          <w:rFonts w:eastAsia="Times New Roman" w:cstheme="minorHAnsi"/>
+          <w:color w:val="000000"/>
+          <w:sz w:val="24"/>
+          <w:szCs w:val="24"/>
+          <w:lang w:val="en-US"/>
+        </w:rPr>
+        <w:t>.</w:t>
+      </w:r>
+      <w:proofErr w:type="gramEnd"/>
+      <w:r>
+        <w:rPr>
+          <w:rFonts w:eastAsia="Times New Roman" w:cstheme="minorHAnsi"/>
+          <w:color w:val="000000"/>
+          <w:sz w:val="24"/>
+          <w:szCs w:val="24"/>
+          <w:lang w:val="en-US"/>
+        </w:rPr>
+        <w:t xml:space="preserve"> </w:t>
+      </w:r>
+      <w:proofErr w:type="spellStart"/>
+      <w:r>
+        <w:rPr>
+          <w:rFonts w:eastAsia="Times New Roman" w:cstheme="minorHAnsi"/>
+          <w:color w:val="000000"/>
+          <w:sz w:val="24"/>
+          <w:szCs w:val="24"/>
+          <w:lang w:val="en-US"/>
+        </w:rPr>
+        <w:t>Penelitian</w:t>
+      </w:r>
+      <w:proofErr w:type="spellEnd"/>
+      <w:r>
+        <w:rPr>
+          <w:rFonts w:eastAsia="Times New Roman" w:cstheme="minorHAnsi"/>
+          <w:color w:val="000000"/>
+          <w:sz w:val="24"/>
+          <w:szCs w:val="24"/>
+          <w:lang w:val="en-US"/>
+        </w:rPr>
+        <w:t xml:space="preserve"> kali </w:t>
+      </w:r>
+      <w:proofErr w:type="spellStart"/>
+      <w:r>
+        <w:rPr>
+          <w:rFonts w:eastAsia="Times New Roman" w:cstheme="minorHAnsi"/>
+          <w:color w:val="000000"/>
+          <w:sz w:val="24"/>
+          <w:szCs w:val="24"/>
+          <w:lang w:val="en-US"/>
+        </w:rPr>
+        <w:t>ini</w:t>
+      </w:r>
+      <w:proofErr w:type="spellEnd"/>
+      <w:r>
+        <w:rPr>
+          <w:rFonts w:eastAsia="Times New Roman" w:cstheme="minorHAnsi"/>
+          <w:color w:val="000000"/>
+          <w:sz w:val="24"/>
+          <w:szCs w:val="24"/>
+          <w:lang w:val="en-US"/>
+        </w:rPr>
+        <w:t xml:space="preserve"> </w:t>
+      </w:r>
+      <w:proofErr w:type="spellStart"/>
+      <w:r>
+        <w:rPr>
+          <w:rFonts w:eastAsia="Times New Roman" w:cstheme="minorHAnsi"/>
+          <w:color w:val="000000"/>
+          <w:sz w:val="24"/>
+          <w:szCs w:val="24"/>
+          <w:lang w:val="en-US"/>
+        </w:rPr>
+        <w:t>bertujuan</w:t>
+      </w:r>
+      <w:proofErr w:type="spellEnd"/>
+      <w:r>
+        <w:rPr>
+          <w:rFonts w:eastAsia="Times New Roman" w:cstheme="minorHAnsi"/>
+          <w:color w:val="000000"/>
+          <w:sz w:val="24"/>
+          <w:szCs w:val="24"/>
+          <w:lang w:val="en-US"/>
+        </w:rPr>
+        <w:t xml:space="preserve"> </w:t>
+      </w:r>
+      <w:proofErr w:type="spellStart"/>
+      <w:r>
+        <w:rPr>
+          <w:rFonts w:eastAsia="Times New Roman" w:cstheme="minorHAnsi"/>
+          <w:color w:val="000000"/>
+          <w:sz w:val="24"/>
+          <w:szCs w:val="24"/>
+          <w:lang w:val="en-US"/>
+        </w:rPr>
+        <w:t>untuk</w:t>
+      </w:r>
+      <w:proofErr w:type="spellEnd"/>
+      <w:r>
+        <w:rPr>
+          <w:rFonts w:eastAsia="Times New Roman" w:cstheme="minorHAnsi"/>
+          <w:color w:val="000000"/>
+          <w:sz w:val="24"/>
+          <w:szCs w:val="24"/>
+          <w:lang w:val="en-US"/>
+        </w:rPr>
+        <w:t xml:space="preserve"> </w:t>
+      </w:r>
+      <w:proofErr w:type="spellStart"/>
+      <w:r>
+        <w:rPr>
+          <w:rFonts w:eastAsia="Times New Roman" w:cstheme="minorHAnsi"/>
+          <w:color w:val="000000"/>
+          <w:sz w:val="24"/>
+          <w:szCs w:val="24"/>
+          <w:lang w:val="en-US"/>
+        </w:rPr>
+        <w:t>membuat</w:t>
+      </w:r>
+      <w:proofErr w:type="spellEnd"/>
+      <w:r>
+        <w:rPr>
+          <w:rFonts w:eastAsia="Times New Roman" w:cstheme="minorHAnsi"/>
+          <w:color w:val="000000"/>
+          <w:sz w:val="24"/>
+          <w:szCs w:val="24"/>
+          <w:lang w:val="en-US"/>
+        </w:rPr>
+        <w:t xml:space="preserve"> </w:t>
+      </w:r>
+      <w:proofErr w:type="spellStart"/>
+      <w:r>
+        <w:rPr>
+          <w:rFonts w:eastAsia="Times New Roman" w:cstheme="minorHAnsi"/>
+          <w:color w:val="000000"/>
+          <w:sz w:val="24"/>
+          <w:szCs w:val="24"/>
+          <w:lang w:val="en-US"/>
+        </w:rPr>
+        <w:t>sebuah</w:t>
+      </w:r>
+      <w:proofErr w:type="spellEnd"/>
+      <w:r>
+        <w:rPr>
+          <w:rFonts w:eastAsia="Times New Roman" w:cstheme="minorHAnsi"/>
+          <w:color w:val="000000"/>
+          <w:sz w:val="24"/>
+          <w:szCs w:val="24"/>
+          <w:lang w:val="en-US"/>
+        </w:rPr>
+        <w:t xml:space="preserve"> </w:t>
+      </w:r>
+      <w:proofErr w:type="spellStart"/>
+      <w:r>
+        <w:rPr>
+          <w:rFonts w:eastAsia="Times New Roman" w:cstheme="minorHAnsi"/>
+          <w:color w:val="000000"/>
+          <w:sz w:val="24"/>
+          <w:szCs w:val="24"/>
+          <w:lang w:val="en-US"/>
+        </w:rPr>
+        <w:t>sistem</w:t>
+      </w:r>
+      <w:proofErr w:type="spellEnd"/>
+      <w:r>
+        <w:rPr>
+          <w:rFonts w:eastAsia="Times New Roman" w:cstheme="minorHAnsi"/>
+          <w:color w:val="000000"/>
+          <w:sz w:val="24"/>
+          <w:szCs w:val="24"/>
+          <w:lang w:val="en-US"/>
+        </w:rPr>
+        <w:t xml:space="preserve"> yang </w:t>
+      </w:r>
+      <w:proofErr w:type="spellStart"/>
+      <w:r>
+        <w:rPr>
+          <w:rFonts w:eastAsia="Times New Roman" w:cstheme="minorHAnsi"/>
+          <w:color w:val="000000"/>
+          <w:sz w:val="24"/>
+          <w:szCs w:val="24"/>
+          <w:lang w:val="en-US"/>
+        </w:rPr>
+        <w:t>dapat</w:t>
+      </w:r>
+      <w:proofErr w:type="spellEnd"/>
+      <w:r>
+        <w:rPr>
+          <w:rFonts w:eastAsia="Times New Roman" w:cstheme="minorHAnsi"/>
+          <w:color w:val="000000"/>
+          <w:sz w:val="24"/>
+          <w:szCs w:val="24"/>
+          <w:lang w:val="en-US"/>
+        </w:rPr>
+        <w:t xml:space="preserve"> </w:t>
+      </w:r>
+      <w:proofErr w:type="spellStart"/>
+      <w:r>
+        <w:rPr>
+          <w:rFonts w:eastAsia="Times New Roman" w:cstheme="minorHAnsi"/>
+          <w:color w:val="000000"/>
+          <w:sz w:val="24"/>
+          <w:szCs w:val="24"/>
+          <w:lang w:val="en-US"/>
+        </w:rPr>
+        <w:t>memprediksi</w:t>
+      </w:r>
+      <w:proofErr w:type="spellEnd"/>
+      <w:r>
+        <w:rPr>
+          <w:rFonts w:eastAsia="Times New Roman" w:cstheme="minorHAnsi"/>
+          <w:color w:val="000000"/>
+          <w:sz w:val="24"/>
+          <w:szCs w:val="24"/>
+          <w:lang w:val="en-US"/>
+        </w:rPr>
+        <w:t xml:space="preserve"> </w:t>
+      </w:r>
+      <w:proofErr w:type="spellStart"/>
+      <w:r>
+        <w:rPr>
+          <w:rFonts w:eastAsia="Times New Roman" w:cstheme="minorHAnsi"/>
+          <w:color w:val="000000"/>
+          <w:sz w:val="24"/>
+          <w:szCs w:val="24"/>
+          <w:lang w:val="en-US"/>
+        </w:rPr>
+        <w:t>kepribadian</w:t>
+      </w:r>
+      <w:proofErr w:type="spellEnd"/>
+      <w:r>
+        <w:rPr>
+          <w:rFonts w:eastAsia="Times New Roman" w:cstheme="minorHAnsi"/>
+          <w:color w:val="000000"/>
+          <w:sz w:val="24"/>
+          <w:szCs w:val="24"/>
+          <w:lang w:val="en-US"/>
+        </w:rPr>
+        <w:t xml:space="preserve"> </w:t>
+      </w:r>
+      <w:proofErr w:type="spellStart"/>
+      <w:r>
+        <w:rPr>
+          <w:rFonts w:eastAsia="Times New Roman" w:cstheme="minorHAnsi"/>
+          <w:color w:val="000000"/>
+          <w:sz w:val="24"/>
+          <w:szCs w:val="24"/>
+          <w:lang w:val="en-US"/>
+        </w:rPr>
+        <w:t>seseorang</w:t>
+      </w:r>
+      <w:proofErr w:type="spellEnd"/>
+      <w:r>
+        <w:rPr>
+          <w:rFonts w:eastAsia="Times New Roman" w:cstheme="minorHAnsi"/>
+          <w:color w:val="000000"/>
+          <w:sz w:val="24"/>
+          <w:szCs w:val="24"/>
+          <w:lang w:val="en-US"/>
+        </w:rPr>
+        <w:t xml:space="preserve"> </w:t>
+      </w:r>
+      <w:proofErr w:type="spellStart"/>
+      <w:r>
+        <w:rPr>
+          <w:rFonts w:eastAsia="Times New Roman" w:cstheme="minorHAnsi"/>
+          <w:color w:val="000000"/>
+          <w:sz w:val="24"/>
+          <w:szCs w:val="24"/>
+          <w:lang w:val="en-US"/>
+        </w:rPr>
+        <w:t>melalui</w:t>
+      </w:r>
+      <w:proofErr w:type="spellEnd"/>
+      <w:r>
+        <w:rPr>
+          <w:rFonts w:eastAsia="Times New Roman" w:cstheme="minorHAnsi"/>
+          <w:color w:val="000000"/>
+          <w:sz w:val="24"/>
+          <w:szCs w:val="24"/>
+          <w:lang w:val="en-US"/>
+        </w:rPr>
+        <w:t xml:space="preserve"> </w:t>
+      </w:r>
+      <w:proofErr w:type="spellStart"/>
+      <w:r>
+        <w:rPr>
+          <w:rFonts w:eastAsia="Times New Roman" w:cstheme="minorHAnsi"/>
+          <w:color w:val="000000"/>
+          <w:sz w:val="24"/>
+          <w:szCs w:val="24"/>
+          <w:lang w:val="en-US"/>
+        </w:rPr>
+        <w:t>sosial</w:t>
+      </w:r>
+      <w:proofErr w:type="spellEnd"/>
+      <w:r>
+        <w:rPr>
+          <w:rFonts w:eastAsia="Times New Roman" w:cstheme="minorHAnsi"/>
+          <w:color w:val="000000"/>
+          <w:sz w:val="24"/>
+          <w:szCs w:val="24"/>
+          <w:lang w:val="en-US"/>
+        </w:rPr>
+        <w:t xml:space="preserve"> media Facebook </w:t>
+      </w:r>
+      <w:proofErr w:type="spellStart"/>
+      <w:r>
+        <w:rPr>
+          <w:rFonts w:eastAsia="Times New Roman" w:cstheme="minorHAnsi"/>
+          <w:color w:val="000000"/>
+          <w:sz w:val="24"/>
+          <w:szCs w:val="24"/>
+          <w:lang w:val="en-US"/>
+        </w:rPr>
+        <w:t>berdasarkan</w:t>
+      </w:r>
+      <w:proofErr w:type="spellEnd"/>
+      <w:r>
+        <w:rPr>
+          <w:rFonts w:eastAsia="Times New Roman" w:cstheme="minorHAnsi"/>
+          <w:color w:val="000000"/>
+          <w:sz w:val="24"/>
+          <w:szCs w:val="24"/>
+          <w:lang w:val="en-US"/>
+        </w:rPr>
+        <w:t xml:space="preserve"> model </w:t>
+      </w:r>
+      <w:proofErr w:type="spellStart"/>
+      <w:r>
+        <w:rPr>
+          <w:rFonts w:eastAsia="Times New Roman" w:cstheme="minorHAnsi"/>
+          <w:color w:val="000000"/>
+          <w:sz w:val="24"/>
+          <w:szCs w:val="24"/>
+          <w:lang w:val="en-US"/>
+        </w:rPr>
+        <w:t>kepribadian</w:t>
+      </w:r>
+      <w:proofErr w:type="spellEnd"/>
+      <w:r>
+        <w:rPr>
+          <w:rFonts w:eastAsia="Times New Roman" w:cstheme="minorHAnsi"/>
+          <w:color w:val="000000"/>
+          <w:sz w:val="24"/>
+          <w:szCs w:val="24"/>
+          <w:lang w:val="en-US"/>
+        </w:rPr>
+        <w:t xml:space="preserve"> Big Five Personality. </w:t>
+      </w:r>
+      <w:proofErr w:type="spellStart"/>
+      <w:r>
+        <w:rPr>
+          <w:rFonts w:eastAsia="Times New Roman" w:cstheme="minorHAnsi"/>
+          <w:color w:val="000000"/>
+          <w:sz w:val="24"/>
+          <w:szCs w:val="24"/>
+          <w:lang w:val="en-US"/>
+        </w:rPr>
+        <w:t>Penelitian</w:t>
+      </w:r>
+      <w:proofErr w:type="spellEnd"/>
+      <w:r>
+        <w:rPr>
+          <w:rFonts w:eastAsia="Times New Roman" w:cstheme="minorHAnsi"/>
+          <w:color w:val="000000"/>
+          <w:sz w:val="24"/>
+          <w:szCs w:val="24"/>
+          <w:lang w:val="en-US"/>
+        </w:rPr>
+        <w:t xml:space="preserve"> </w:t>
+      </w:r>
+      <w:proofErr w:type="spellStart"/>
+      <w:r>
+        <w:rPr>
+          <w:rFonts w:eastAsia="Times New Roman" w:cstheme="minorHAnsi"/>
+          <w:color w:val="000000"/>
+          <w:sz w:val="24"/>
+          <w:szCs w:val="24"/>
+          <w:lang w:val="en-US"/>
+        </w:rPr>
+        <w:t>dilakukan</w:t>
+      </w:r>
+      <w:proofErr w:type="spellEnd"/>
+      <w:r>
+        <w:rPr>
+          <w:rFonts w:eastAsia="Times New Roman" w:cstheme="minorHAnsi"/>
+          <w:color w:val="000000"/>
+          <w:sz w:val="24"/>
+          <w:szCs w:val="24"/>
+          <w:lang w:val="en-US"/>
+        </w:rPr>
+        <w:t xml:space="preserve"> </w:t>
+      </w:r>
+      <w:proofErr w:type="spellStart"/>
+      <w:r>
+        <w:rPr>
+          <w:rFonts w:eastAsia="Times New Roman" w:cstheme="minorHAnsi"/>
+          <w:color w:val="000000"/>
+          <w:sz w:val="24"/>
+          <w:szCs w:val="24"/>
+          <w:lang w:val="en-US"/>
+        </w:rPr>
+        <w:t>dengan</w:t>
+      </w:r>
+      <w:proofErr w:type="spellEnd"/>
+      <w:r>
+        <w:rPr>
+          <w:rFonts w:eastAsia="Times New Roman" w:cstheme="minorHAnsi"/>
+          <w:color w:val="000000"/>
+          <w:sz w:val="24"/>
+          <w:szCs w:val="24"/>
+          <w:lang w:val="en-US"/>
+        </w:rPr>
+        <w:t xml:space="preserve"> </w:t>
+      </w:r>
+      <w:proofErr w:type="spellStart"/>
+      <w:r>
+        <w:rPr>
+          <w:rFonts w:eastAsia="Times New Roman" w:cstheme="minorHAnsi"/>
+          <w:color w:val="000000"/>
+          <w:sz w:val="24"/>
+          <w:szCs w:val="24"/>
+          <w:lang w:val="en-US"/>
+        </w:rPr>
+        <w:t>mengaplikasikan</w:t>
+      </w:r>
+      <w:proofErr w:type="spellEnd"/>
+      <w:r>
+        <w:rPr>
+          <w:rFonts w:eastAsia="Times New Roman" w:cstheme="minorHAnsi"/>
+          <w:color w:val="000000"/>
+          <w:sz w:val="24"/>
+          <w:szCs w:val="24"/>
+          <w:lang w:val="en-US"/>
+        </w:rPr>
+        <w:t xml:space="preserve"> </w:t>
+      </w:r>
+      <w:proofErr w:type="spellStart"/>
+      <w:r>
+        <w:rPr>
+          <w:rFonts w:eastAsia="Times New Roman" w:cstheme="minorHAnsi"/>
+          <w:color w:val="000000"/>
+          <w:sz w:val="24"/>
+          <w:szCs w:val="24"/>
+          <w:lang w:val="en-US"/>
+        </w:rPr>
+        <w:t>dua</w:t>
+      </w:r>
+      <w:proofErr w:type="spellEnd"/>
+      <w:r>
+        <w:rPr>
+          <w:rFonts w:eastAsia="Times New Roman" w:cstheme="minorHAnsi"/>
+          <w:color w:val="000000"/>
+          <w:sz w:val="24"/>
+          <w:szCs w:val="24"/>
+          <w:lang w:val="en-US"/>
+        </w:rPr>
+        <w:t xml:space="preserve"> </w:t>
+      </w:r>
+      <w:proofErr w:type="spellStart"/>
+      <w:r>
+        <w:rPr>
+          <w:rFonts w:eastAsia="Times New Roman" w:cstheme="minorHAnsi"/>
+          <w:color w:val="000000"/>
+          <w:sz w:val="24"/>
+          <w:szCs w:val="24"/>
+          <w:lang w:val="en-US"/>
+        </w:rPr>
+        <w:t>metode</w:t>
+      </w:r>
+      <w:proofErr w:type="spellEnd"/>
+      <w:r>
+        <w:rPr>
+          <w:rFonts w:eastAsia="Times New Roman" w:cstheme="minorHAnsi"/>
+          <w:color w:val="000000"/>
+          <w:sz w:val="24"/>
+          <w:szCs w:val="24"/>
+          <w:lang w:val="en-US"/>
+        </w:rPr>
+        <w:t xml:space="preserve"> </w:t>
+      </w:r>
+      <w:proofErr w:type="spellStart"/>
+      <w:r>
+        <w:rPr>
+          <w:rFonts w:eastAsia="Times New Roman" w:cstheme="minorHAnsi"/>
+          <w:color w:val="000000"/>
+          <w:sz w:val="24"/>
+          <w:szCs w:val="24"/>
+          <w:lang w:val="en-US"/>
+        </w:rPr>
+        <w:t>pembelajaran</w:t>
+      </w:r>
+      <w:proofErr w:type="spellEnd"/>
+      <w:r>
+        <w:rPr>
+          <w:rFonts w:eastAsia="Times New Roman" w:cstheme="minorHAnsi"/>
+          <w:color w:val="000000"/>
+          <w:sz w:val="24"/>
+          <w:szCs w:val="24"/>
+          <w:lang w:val="en-US"/>
+        </w:rPr>
+        <w:t xml:space="preserve"> </w:t>
+      </w:r>
+      <w:proofErr w:type="spellStart"/>
+      <w:r>
+        <w:rPr>
+          <w:rFonts w:eastAsia="Times New Roman" w:cstheme="minorHAnsi"/>
+          <w:color w:val="000000"/>
+          <w:sz w:val="24"/>
+          <w:szCs w:val="24"/>
+          <w:lang w:val="en-US"/>
+        </w:rPr>
+        <w:t>yaitu</w:t>
+      </w:r>
+      <w:proofErr w:type="spellEnd"/>
+      <w:r>
+        <w:rPr>
+          <w:rFonts w:eastAsia="Times New Roman" w:cstheme="minorHAnsi"/>
+          <w:color w:val="000000"/>
+          <w:sz w:val="24"/>
+          <w:szCs w:val="24"/>
+          <w:lang w:val="en-US"/>
+        </w:rPr>
+        <w:t xml:space="preserve"> Machine Learning </w:t>
+      </w:r>
+      <w:proofErr w:type="spellStart"/>
+      <w:r>
+        <w:rPr>
+          <w:rFonts w:eastAsia="Times New Roman" w:cstheme="minorHAnsi"/>
+          <w:color w:val="000000"/>
+          <w:sz w:val="24"/>
+          <w:szCs w:val="24"/>
+          <w:lang w:val="en-US"/>
+        </w:rPr>
+        <w:t>dan</w:t>
+      </w:r>
+      <w:proofErr w:type="spellEnd"/>
+      <w:r>
+        <w:rPr>
+          <w:rFonts w:eastAsia="Times New Roman" w:cstheme="minorHAnsi"/>
+          <w:color w:val="000000"/>
+          <w:sz w:val="24"/>
+          <w:szCs w:val="24"/>
+          <w:lang w:val="en-US"/>
+        </w:rPr>
+        <w:t xml:space="preserve"> Deep Learning </w:t>
+      </w:r>
+      <w:proofErr w:type="spellStart"/>
+      <w:r>
+        <w:rPr>
+          <w:rFonts w:eastAsia="Times New Roman" w:cstheme="minorHAnsi"/>
+          <w:color w:val="000000"/>
+          <w:sz w:val="24"/>
+          <w:szCs w:val="24"/>
+          <w:lang w:val="en-US"/>
+        </w:rPr>
+        <w:t>dengan</w:t>
+      </w:r>
+      <w:proofErr w:type="spellEnd"/>
+      <w:r>
+        <w:rPr>
+          <w:rFonts w:eastAsia="Times New Roman" w:cstheme="minorHAnsi"/>
+          <w:color w:val="000000"/>
+          <w:sz w:val="24"/>
+          <w:szCs w:val="24"/>
+          <w:lang w:val="en-US"/>
+        </w:rPr>
+        <w:t xml:space="preserve"> dataset total </w:t>
+      </w:r>
+      <w:proofErr w:type="spellStart"/>
+      <w:r>
+        <w:rPr>
+          <w:rFonts w:eastAsia="Times New Roman" w:cstheme="minorHAnsi"/>
+          <w:color w:val="000000"/>
+          <w:sz w:val="24"/>
+          <w:szCs w:val="24"/>
+          <w:lang w:val="en-US"/>
+        </w:rPr>
+        <w:t>berjumlah</w:t>
+      </w:r>
+      <w:proofErr w:type="spellEnd"/>
+      <w:r>
+        <w:rPr>
+          <w:rFonts w:eastAsia="Times New Roman" w:cstheme="minorHAnsi"/>
+          <w:color w:val="000000"/>
+          <w:sz w:val="24"/>
+          <w:szCs w:val="24"/>
+          <w:lang w:val="en-US"/>
+        </w:rPr>
+        <w:t xml:space="preserve"> 400 user, </w:t>
+      </w:r>
+      <w:proofErr w:type="spellStart"/>
+      <w:r>
+        <w:rPr>
+          <w:rFonts w:eastAsia="Times New Roman" w:cstheme="minorHAnsi"/>
+          <w:color w:val="000000"/>
+          <w:sz w:val="24"/>
+          <w:szCs w:val="24"/>
+          <w:lang w:val="en-US"/>
+        </w:rPr>
+        <w:t>dimana</w:t>
+      </w:r>
+      <w:proofErr w:type="spellEnd"/>
+      <w:r>
+        <w:rPr>
+          <w:rFonts w:eastAsia="Times New Roman" w:cstheme="minorHAnsi"/>
+          <w:color w:val="000000"/>
+          <w:sz w:val="24"/>
+          <w:szCs w:val="24"/>
+          <w:lang w:val="en-US"/>
+        </w:rPr>
+        <w:t xml:space="preserve"> 250 </w:t>
+      </w:r>
+      <w:proofErr w:type="spellStart"/>
+      <w:r>
+        <w:rPr>
+          <w:rFonts w:eastAsia="Times New Roman" w:cstheme="minorHAnsi"/>
+          <w:color w:val="000000"/>
+          <w:sz w:val="24"/>
+          <w:szCs w:val="24"/>
+          <w:lang w:val="en-US"/>
+        </w:rPr>
+        <w:t>merupakan</w:t>
+      </w:r>
+      <w:proofErr w:type="spellEnd"/>
+      <w:r>
+        <w:rPr>
+          <w:rFonts w:eastAsia="Times New Roman" w:cstheme="minorHAnsi"/>
+          <w:color w:val="000000"/>
+          <w:sz w:val="24"/>
+          <w:szCs w:val="24"/>
+          <w:lang w:val="en-US"/>
+        </w:rPr>
+        <w:t xml:space="preserve"> dataset yang </w:t>
+      </w:r>
+      <w:proofErr w:type="spellStart"/>
+      <w:r>
+        <w:rPr>
+          <w:rFonts w:eastAsia="Times New Roman" w:cstheme="minorHAnsi"/>
+          <w:color w:val="000000"/>
+          <w:sz w:val="24"/>
+          <w:szCs w:val="24"/>
+          <w:lang w:val="en-US"/>
+        </w:rPr>
+        <w:t>disediakan</w:t>
+      </w:r>
+      <w:proofErr w:type="spellEnd"/>
+      <w:r>
+        <w:rPr>
+          <w:rFonts w:eastAsia="Times New Roman" w:cstheme="minorHAnsi"/>
+          <w:color w:val="000000"/>
+          <w:sz w:val="24"/>
+          <w:szCs w:val="24"/>
+          <w:lang w:val="en-US"/>
+        </w:rPr>
+        <w:t xml:space="preserve"> </w:t>
+      </w:r>
+      <w:proofErr w:type="spellStart"/>
+      <w:r>
+        <w:rPr>
+          <w:rFonts w:eastAsia="Times New Roman" w:cstheme="minorHAnsi"/>
+          <w:color w:val="000000"/>
+          <w:sz w:val="24"/>
+          <w:szCs w:val="24"/>
+          <w:lang w:val="en-US"/>
+        </w:rPr>
+        <w:t>oleh</w:t>
+      </w:r>
+      <w:proofErr w:type="spellEnd"/>
+      <w:r>
+        <w:rPr>
+          <w:rFonts w:eastAsia="Times New Roman" w:cstheme="minorHAnsi"/>
+          <w:color w:val="000000"/>
+          <w:sz w:val="24"/>
+          <w:szCs w:val="24"/>
+          <w:lang w:val="en-US"/>
+        </w:rPr>
+        <w:t xml:space="preserve"> </w:t>
+      </w:r>
+      <w:proofErr w:type="spellStart"/>
+      <w:r>
+        <w:rPr>
+          <w:rFonts w:eastAsia="Times New Roman" w:cstheme="minorHAnsi"/>
+          <w:color w:val="000000"/>
+          <w:sz w:val="24"/>
+          <w:szCs w:val="24"/>
+          <w:lang w:val="en-US"/>
+        </w:rPr>
+        <w:t>myPersonality</w:t>
+      </w:r>
+      <w:proofErr w:type="spellEnd"/>
+      <w:r>
+        <w:rPr>
+          <w:rFonts w:eastAsia="Times New Roman" w:cstheme="minorHAnsi"/>
+          <w:color w:val="000000"/>
+          <w:sz w:val="24"/>
+          <w:szCs w:val="24"/>
+          <w:lang w:val="en-US"/>
+        </w:rPr>
+        <w:t xml:space="preserve"> </w:t>
+      </w:r>
+      <w:proofErr w:type="spellStart"/>
+      <w:r>
+        <w:rPr>
+          <w:rFonts w:eastAsia="Times New Roman" w:cstheme="minorHAnsi"/>
+          <w:color w:val="000000"/>
+          <w:sz w:val="24"/>
+          <w:szCs w:val="24"/>
+          <w:lang w:val="en-US"/>
+        </w:rPr>
+        <w:t>dan</w:t>
+      </w:r>
+      <w:proofErr w:type="spellEnd"/>
+      <w:r>
+        <w:rPr>
+          <w:rFonts w:eastAsia="Times New Roman" w:cstheme="minorHAnsi"/>
+          <w:color w:val="000000"/>
+          <w:sz w:val="24"/>
+          <w:szCs w:val="24"/>
+          <w:lang w:val="en-US"/>
+        </w:rPr>
+        <w:t xml:space="preserve"> 150 </w:t>
+      </w:r>
+      <w:proofErr w:type="spellStart"/>
+      <w:r>
+        <w:rPr>
+          <w:rFonts w:eastAsia="Times New Roman" w:cstheme="minorHAnsi"/>
+          <w:color w:val="000000"/>
+          <w:sz w:val="24"/>
+          <w:szCs w:val="24"/>
+          <w:lang w:val="en-US"/>
+        </w:rPr>
+        <w:t>didapatkan</w:t>
+      </w:r>
+      <w:proofErr w:type="spellEnd"/>
+      <w:r>
+        <w:rPr>
+          <w:rFonts w:eastAsia="Times New Roman" w:cstheme="minorHAnsi"/>
+          <w:color w:val="000000"/>
+          <w:sz w:val="24"/>
+          <w:szCs w:val="24"/>
+          <w:lang w:val="en-US"/>
+        </w:rPr>
+        <w:t xml:space="preserve"> </w:t>
+      </w:r>
+      <w:proofErr w:type="spellStart"/>
+      <w:r>
+        <w:rPr>
+          <w:rFonts w:eastAsia="Times New Roman" w:cstheme="minorHAnsi"/>
+          <w:color w:val="000000"/>
+          <w:sz w:val="24"/>
+          <w:szCs w:val="24"/>
+          <w:lang w:val="en-US"/>
+        </w:rPr>
+        <w:t>oleh</w:t>
+      </w:r>
+      <w:proofErr w:type="spellEnd"/>
+      <w:r>
+        <w:rPr>
+          <w:rFonts w:eastAsia="Times New Roman" w:cstheme="minorHAnsi"/>
+          <w:color w:val="000000"/>
+          <w:sz w:val="24"/>
+          <w:szCs w:val="24"/>
+          <w:lang w:val="en-US"/>
+        </w:rPr>
+        <w:t xml:space="preserve"> </w:t>
+      </w:r>
+      <w:proofErr w:type="spellStart"/>
+      <w:r>
+        <w:rPr>
+          <w:rFonts w:eastAsia="Times New Roman" w:cstheme="minorHAnsi"/>
+          <w:color w:val="000000"/>
+          <w:sz w:val="24"/>
+          <w:szCs w:val="24"/>
+          <w:lang w:val="en-US"/>
+        </w:rPr>
+        <w:t>peneliti</w:t>
+      </w:r>
+      <w:proofErr w:type="spellEnd"/>
+      <w:r>
+        <w:rPr>
+          <w:rFonts w:eastAsia="Times New Roman" w:cstheme="minorHAnsi"/>
+          <w:color w:val="000000"/>
+          <w:sz w:val="24"/>
+          <w:szCs w:val="24"/>
+          <w:lang w:val="en-US"/>
+        </w:rPr>
+        <w:t xml:space="preserve"> </w:t>
+      </w:r>
+      <w:proofErr w:type="spellStart"/>
+      <w:r>
+        <w:rPr>
+          <w:rFonts w:eastAsia="Times New Roman" w:cstheme="minorHAnsi"/>
+          <w:color w:val="000000"/>
+          <w:sz w:val="24"/>
+          <w:szCs w:val="24"/>
+          <w:lang w:val="en-US"/>
+        </w:rPr>
+        <w:t>melalui</w:t>
+      </w:r>
+      <w:proofErr w:type="spellEnd"/>
+      <w:r>
+        <w:rPr>
+          <w:rFonts w:eastAsia="Times New Roman" w:cstheme="minorHAnsi"/>
+          <w:color w:val="000000"/>
+          <w:sz w:val="24"/>
+          <w:szCs w:val="24"/>
+          <w:lang w:val="en-US"/>
+        </w:rPr>
+        <w:t xml:space="preserve"> </w:t>
+      </w:r>
+      <w:proofErr w:type="spellStart"/>
+      <w:r>
+        <w:rPr>
+          <w:rFonts w:eastAsia="Times New Roman" w:cstheme="minorHAnsi"/>
+          <w:color w:val="000000"/>
+          <w:sz w:val="24"/>
+          <w:szCs w:val="24"/>
+          <w:lang w:val="en-US"/>
+        </w:rPr>
+        <w:t>pengumpulan</w:t>
+      </w:r>
+      <w:proofErr w:type="spellEnd"/>
+      <w:r>
+        <w:rPr>
+          <w:rFonts w:eastAsia="Times New Roman" w:cstheme="minorHAnsi"/>
+          <w:color w:val="000000"/>
+          <w:sz w:val="24"/>
+          <w:szCs w:val="24"/>
+          <w:lang w:val="en-US"/>
+        </w:rPr>
+        <w:t xml:space="preserve"> data manual. </w:t>
+      </w:r>
+      <w:proofErr w:type="spellStart"/>
+      <w:proofErr w:type="gramStart"/>
+      <w:r>
+        <w:rPr>
+          <w:rFonts w:eastAsia="Times New Roman" w:cstheme="minorHAnsi"/>
+          <w:color w:val="000000"/>
+          <w:sz w:val="24"/>
+          <w:szCs w:val="24"/>
+          <w:lang w:val="en-US"/>
+        </w:rPr>
+        <w:t>Penelitian</w:t>
+      </w:r>
+      <w:proofErr w:type="spellEnd"/>
+      <w:r>
+        <w:rPr>
+          <w:rFonts w:eastAsia="Times New Roman" w:cstheme="minorHAnsi"/>
+          <w:color w:val="000000"/>
+          <w:sz w:val="24"/>
+          <w:szCs w:val="24"/>
+          <w:lang w:val="en-US"/>
+        </w:rPr>
+        <w:t xml:space="preserve"> kali </w:t>
+      </w:r>
+      <w:proofErr w:type="spellStart"/>
+      <w:r>
+        <w:rPr>
+          <w:rFonts w:eastAsia="Times New Roman" w:cstheme="minorHAnsi"/>
+          <w:color w:val="000000"/>
+          <w:sz w:val="24"/>
+          <w:szCs w:val="24"/>
+          <w:lang w:val="en-US"/>
+        </w:rPr>
+        <w:t>ini</w:t>
+      </w:r>
+      <w:proofErr w:type="spellEnd"/>
+      <w:r>
+        <w:rPr>
+          <w:rFonts w:eastAsia="Times New Roman" w:cstheme="minorHAnsi"/>
+          <w:color w:val="000000"/>
+          <w:sz w:val="24"/>
+          <w:szCs w:val="24"/>
+          <w:lang w:val="en-US"/>
+        </w:rPr>
+        <w:t xml:space="preserve"> </w:t>
+      </w:r>
+      <w:proofErr w:type="spellStart"/>
+      <w:r>
+        <w:rPr>
+          <w:rFonts w:eastAsia="Times New Roman" w:cstheme="minorHAnsi"/>
+          <w:color w:val="000000"/>
+          <w:sz w:val="24"/>
+          <w:szCs w:val="24"/>
+          <w:lang w:val="en-US"/>
+        </w:rPr>
+        <w:t>berfokus</w:t>
+      </w:r>
+      <w:proofErr w:type="spellEnd"/>
+      <w:r>
+        <w:rPr>
+          <w:rFonts w:eastAsia="Times New Roman" w:cstheme="minorHAnsi"/>
+          <w:color w:val="000000"/>
+          <w:sz w:val="24"/>
+          <w:szCs w:val="24"/>
+          <w:lang w:val="en-US"/>
+        </w:rPr>
+        <w:t xml:space="preserve"> </w:t>
+      </w:r>
+      <w:proofErr w:type="spellStart"/>
+      <w:r>
+        <w:rPr>
+          <w:rFonts w:eastAsia="Times New Roman" w:cstheme="minorHAnsi"/>
+          <w:color w:val="000000"/>
+          <w:sz w:val="24"/>
+          <w:szCs w:val="24"/>
+          <w:lang w:val="en-US"/>
+        </w:rPr>
+        <w:t>pada</w:t>
+      </w:r>
+      <w:proofErr w:type="spellEnd"/>
+      <w:r>
+        <w:rPr>
+          <w:rFonts w:eastAsia="Times New Roman" w:cstheme="minorHAnsi"/>
+          <w:color w:val="000000"/>
+          <w:sz w:val="24"/>
+          <w:szCs w:val="24"/>
+          <w:lang w:val="en-US"/>
+        </w:rPr>
+        <w:t xml:space="preserve"> status </w:t>
+      </w:r>
+      <w:proofErr w:type="spellStart"/>
+      <w:r>
+        <w:rPr>
+          <w:rFonts w:eastAsia="Times New Roman" w:cstheme="minorHAnsi"/>
+          <w:color w:val="000000"/>
+          <w:sz w:val="24"/>
+          <w:szCs w:val="24"/>
+          <w:lang w:val="en-US"/>
+        </w:rPr>
+        <w:t>dengan</w:t>
+      </w:r>
+      <w:proofErr w:type="spellEnd"/>
+      <w:r>
+        <w:rPr>
+          <w:rFonts w:eastAsia="Times New Roman" w:cstheme="minorHAnsi"/>
+          <w:color w:val="000000"/>
+          <w:sz w:val="24"/>
+          <w:szCs w:val="24"/>
+          <w:lang w:val="en-US"/>
+        </w:rPr>
+        <w:t xml:space="preserve"> </w:t>
+      </w:r>
+      <w:proofErr w:type="spellStart"/>
+      <w:r>
+        <w:rPr>
+          <w:rFonts w:eastAsia="Times New Roman" w:cstheme="minorHAnsi"/>
+          <w:color w:val="000000"/>
+          <w:sz w:val="24"/>
+          <w:szCs w:val="24"/>
+          <w:lang w:val="en-US"/>
+        </w:rPr>
+        <w:t>bahasa</w:t>
+      </w:r>
+      <w:proofErr w:type="spellEnd"/>
+      <w:r>
+        <w:rPr>
+          <w:rFonts w:eastAsia="Times New Roman" w:cstheme="minorHAnsi"/>
+          <w:color w:val="000000"/>
+          <w:sz w:val="24"/>
+          <w:szCs w:val="24"/>
+          <w:lang w:val="en-US"/>
+        </w:rPr>
+        <w:t xml:space="preserve"> </w:t>
+      </w:r>
+      <w:proofErr w:type="spellStart"/>
+      <w:r>
+        <w:rPr>
+          <w:rFonts w:eastAsia="Times New Roman" w:cstheme="minorHAnsi"/>
+          <w:color w:val="000000"/>
+          <w:sz w:val="24"/>
+          <w:szCs w:val="24"/>
+          <w:lang w:val="en-US"/>
+        </w:rPr>
+        <w:t>Inggris</w:t>
+      </w:r>
+      <w:proofErr w:type="spellEnd"/>
+      <w:r>
+        <w:rPr>
+          <w:rFonts w:eastAsia="Times New Roman" w:cstheme="minorHAnsi"/>
+          <w:color w:val="000000"/>
+          <w:sz w:val="24"/>
+          <w:szCs w:val="24"/>
+          <w:lang w:val="en-US"/>
+        </w:rPr>
+        <w:t>.</w:t>
+      </w:r>
+      <w:proofErr w:type="gramEnd"/>
+      <w:r>
+        <w:rPr>
+          <w:rFonts w:eastAsia="Times New Roman" w:cstheme="minorHAnsi"/>
+          <w:color w:val="000000"/>
+          <w:sz w:val="24"/>
+          <w:szCs w:val="24"/>
+          <w:lang w:val="en-US"/>
+        </w:rPr>
+        <w:t xml:space="preserve"> </w:t>
+      </w:r>
+      <w:proofErr w:type="spellStart"/>
+      <w:r>
+        <w:rPr>
+          <w:rFonts w:eastAsia="Times New Roman" w:cstheme="minorHAnsi"/>
+          <w:color w:val="000000"/>
+          <w:sz w:val="24"/>
+          <w:szCs w:val="24"/>
+          <w:lang w:val="en-US"/>
+        </w:rPr>
+        <w:t>Implementasi</w:t>
+      </w:r>
+      <w:proofErr w:type="spellEnd"/>
+      <w:r>
+        <w:rPr>
+          <w:rFonts w:eastAsia="Times New Roman" w:cstheme="minorHAnsi"/>
+          <w:color w:val="000000"/>
+          <w:sz w:val="24"/>
+          <w:szCs w:val="24"/>
+          <w:lang w:val="en-US"/>
+        </w:rPr>
+        <w:t xml:space="preserve"> Machine Learning </w:t>
+      </w:r>
+      <w:proofErr w:type="spellStart"/>
+      <w:r>
+        <w:rPr>
+          <w:rFonts w:eastAsia="Times New Roman" w:cstheme="minorHAnsi"/>
+          <w:color w:val="000000"/>
+          <w:sz w:val="24"/>
+          <w:szCs w:val="24"/>
+          <w:lang w:val="en-US"/>
+        </w:rPr>
+        <w:t>dilakukan</w:t>
+      </w:r>
+      <w:proofErr w:type="spellEnd"/>
+      <w:r>
+        <w:rPr>
+          <w:rFonts w:eastAsia="Times New Roman" w:cstheme="minorHAnsi"/>
+          <w:color w:val="000000"/>
+          <w:sz w:val="24"/>
+          <w:szCs w:val="24"/>
+          <w:lang w:val="en-US"/>
+        </w:rPr>
+        <w:t xml:space="preserve"> </w:t>
+      </w:r>
+      <w:proofErr w:type="spellStart"/>
+      <w:r>
+        <w:rPr>
+          <w:rFonts w:eastAsia="Times New Roman" w:cstheme="minorHAnsi"/>
+          <w:color w:val="000000"/>
+          <w:sz w:val="24"/>
+          <w:szCs w:val="24"/>
+          <w:lang w:val="en-US"/>
+        </w:rPr>
+        <w:t>dengan</w:t>
+      </w:r>
+      <w:proofErr w:type="spellEnd"/>
+      <w:r>
+        <w:rPr>
+          <w:rFonts w:eastAsia="Times New Roman" w:cstheme="minorHAnsi"/>
+          <w:color w:val="000000"/>
+          <w:sz w:val="24"/>
+          <w:szCs w:val="24"/>
+          <w:lang w:val="en-US"/>
+        </w:rPr>
+        <w:t xml:space="preserve"> </w:t>
+      </w:r>
+      <w:proofErr w:type="spellStart"/>
+      <w:r>
+        <w:rPr>
+          <w:rFonts w:eastAsia="Times New Roman" w:cstheme="minorHAnsi"/>
+          <w:color w:val="000000"/>
+          <w:sz w:val="24"/>
+          <w:szCs w:val="24"/>
+          <w:lang w:val="en-US"/>
+        </w:rPr>
+        <w:t>menggunakan</w:t>
+      </w:r>
+      <w:proofErr w:type="spellEnd"/>
+      <w:r>
+        <w:rPr>
+          <w:rFonts w:eastAsia="Times New Roman" w:cstheme="minorHAnsi"/>
+          <w:color w:val="000000"/>
+          <w:sz w:val="24"/>
+          <w:szCs w:val="24"/>
+          <w:lang w:val="en-US"/>
+        </w:rPr>
+        <w:t xml:space="preserve"> 5 </w:t>
+      </w:r>
+      <w:proofErr w:type="spellStart"/>
+      <w:r>
+        <w:rPr>
+          <w:rFonts w:eastAsia="Times New Roman" w:cstheme="minorHAnsi"/>
+          <w:color w:val="000000"/>
+          <w:sz w:val="24"/>
+          <w:szCs w:val="24"/>
+          <w:lang w:val="en-US"/>
+        </w:rPr>
+        <w:t>algoritma</w:t>
+      </w:r>
+      <w:proofErr w:type="spellEnd"/>
+      <w:r>
+        <w:rPr>
+          <w:rFonts w:eastAsia="Times New Roman" w:cstheme="minorHAnsi"/>
+          <w:color w:val="000000"/>
+          <w:sz w:val="24"/>
+          <w:szCs w:val="24"/>
+          <w:lang w:val="en-US"/>
+        </w:rPr>
+        <w:t xml:space="preserve"> </w:t>
+      </w:r>
+      <w:proofErr w:type="spellStart"/>
+      <w:r>
+        <w:rPr>
+          <w:rFonts w:eastAsia="Times New Roman" w:cstheme="minorHAnsi"/>
+          <w:color w:val="000000"/>
+          <w:sz w:val="24"/>
+          <w:szCs w:val="24"/>
+          <w:lang w:val="en-US"/>
+        </w:rPr>
+        <w:t>yaitu</w:t>
+      </w:r>
+      <w:proofErr w:type="spellEnd"/>
+      <w:r>
+        <w:rPr>
+          <w:rFonts w:eastAsia="Times New Roman" w:cstheme="minorHAnsi"/>
+          <w:color w:val="000000"/>
+          <w:sz w:val="24"/>
+          <w:szCs w:val="24"/>
+          <w:lang w:val="en-US"/>
+        </w:rPr>
+        <w:t xml:space="preserve">, Naïve Bayes, Support Vector Machine, Logistic Regression, Gradient Boosting </w:t>
+      </w:r>
+      <w:proofErr w:type="spellStart"/>
+      <w:r>
+        <w:rPr>
+          <w:rFonts w:eastAsia="Times New Roman" w:cstheme="minorHAnsi"/>
+          <w:color w:val="000000"/>
+          <w:sz w:val="24"/>
+          <w:szCs w:val="24"/>
+          <w:lang w:val="en-US"/>
+        </w:rPr>
+        <w:t>dan</w:t>
+      </w:r>
+      <w:proofErr w:type="spellEnd"/>
+      <w:r>
+        <w:rPr>
+          <w:rFonts w:eastAsia="Times New Roman" w:cstheme="minorHAnsi"/>
+          <w:color w:val="000000"/>
+          <w:sz w:val="24"/>
+          <w:szCs w:val="24"/>
+          <w:lang w:val="en-US"/>
+        </w:rPr>
+        <w:t xml:space="preserve"> Linear Discriminant Analysis. </w:t>
+      </w:r>
+      <w:proofErr w:type="spellStart"/>
+      <w:proofErr w:type="gramStart"/>
+      <w:r>
+        <w:rPr>
+          <w:rFonts w:eastAsia="Times New Roman" w:cstheme="minorHAnsi"/>
+          <w:color w:val="000000"/>
+          <w:sz w:val="24"/>
+          <w:szCs w:val="24"/>
+          <w:lang w:val="en-US"/>
+        </w:rPr>
+        <w:t>Sedangkan</w:t>
+      </w:r>
+      <w:proofErr w:type="spellEnd"/>
+      <w:r>
+        <w:rPr>
+          <w:rFonts w:eastAsia="Times New Roman" w:cstheme="minorHAnsi"/>
+          <w:color w:val="000000"/>
+          <w:sz w:val="24"/>
+          <w:szCs w:val="24"/>
+          <w:lang w:val="en-US"/>
+        </w:rPr>
+        <w:t xml:space="preserve"> </w:t>
+      </w:r>
+      <w:proofErr w:type="spellStart"/>
+      <w:r>
+        <w:rPr>
+          <w:rFonts w:eastAsia="Times New Roman" w:cstheme="minorHAnsi"/>
+          <w:color w:val="000000"/>
+          <w:sz w:val="24"/>
+          <w:szCs w:val="24"/>
+          <w:lang w:val="en-US"/>
+        </w:rPr>
+        <w:t>arsitektur</w:t>
+      </w:r>
+      <w:proofErr w:type="spellEnd"/>
+      <w:r>
+        <w:rPr>
+          <w:rFonts w:eastAsia="Times New Roman" w:cstheme="minorHAnsi"/>
+          <w:color w:val="000000"/>
+          <w:sz w:val="24"/>
+          <w:szCs w:val="24"/>
+          <w:lang w:val="en-US"/>
+        </w:rPr>
+        <w:t xml:space="preserve"> Deep Learning yang </w:t>
+      </w:r>
+      <w:proofErr w:type="spellStart"/>
+      <w:r>
+        <w:rPr>
+          <w:rFonts w:eastAsia="Times New Roman" w:cstheme="minorHAnsi"/>
+          <w:color w:val="000000"/>
+          <w:sz w:val="24"/>
+          <w:szCs w:val="24"/>
+          <w:lang w:val="en-US"/>
+        </w:rPr>
+        <w:t>digunakan</w:t>
+      </w:r>
+      <w:proofErr w:type="spellEnd"/>
+      <w:r>
+        <w:rPr>
+          <w:rFonts w:eastAsia="Times New Roman" w:cstheme="minorHAnsi"/>
+          <w:color w:val="000000"/>
+          <w:sz w:val="24"/>
+          <w:szCs w:val="24"/>
+          <w:lang w:val="en-US"/>
+        </w:rPr>
+        <w:t xml:space="preserve"> </w:t>
+      </w:r>
+      <w:proofErr w:type="spellStart"/>
+      <w:r>
+        <w:rPr>
+          <w:rFonts w:eastAsia="Times New Roman" w:cstheme="minorHAnsi"/>
+          <w:color w:val="000000"/>
+          <w:sz w:val="24"/>
+          <w:szCs w:val="24"/>
+          <w:lang w:val="en-US"/>
+        </w:rPr>
+        <w:t>adalah</w:t>
+      </w:r>
+      <w:proofErr w:type="spellEnd"/>
+      <w:r>
+        <w:rPr>
+          <w:rFonts w:eastAsia="Times New Roman" w:cstheme="minorHAnsi"/>
+          <w:color w:val="000000"/>
+          <w:sz w:val="24"/>
+          <w:szCs w:val="24"/>
+          <w:lang w:val="en-US"/>
+        </w:rPr>
+        <w:t xml:space="preserve"> MLP, LSTM, GRU, </w:t>
+      </w:r>
+      <w:proofErr w:type="spellStart"/>
+      <w:r>
+        <w:rPr>
+          <w:rFonts w:eastAsia="Times New Roman" w:cstheme="minorHAnsi"/>
+          <w:color w:val="000000"/>
+          <w:sz w:val="24"/>
+          <w:szCs w:val="24"/>
+          <w:lang w:val="en-US"/>
+        </w:rPr>
+        <w:t>dan</w:t>
+      </w:r>
+      <w:proofErr w:type="spellEnd"/>
+      <w:r>
+        <w:rPr>
+          <w:rFonts w:eastAsia="Times New Roman" w:cstheme="minorHAnsi"/>
+          <w:color w:val="000000"/>
+          <w:sz w:val="24"/>
+          <w:szCs w:val="24"/>
+          <w:lang w:val="en-US"/>
+        </w:rPr>
+        <w:t xml:space="preserve"> CNN 1D.</w:t>
+      </w:r>
+      <w:proofErr w:type="gramEnd"/>
+      <w:r>
+        <w:rPr>
+          <w:rFonts w:eastAsia="Times New Roman" w:cstheme="minorHAnsi"/>
+          <w:color w:val="000000"/>
+          <w:sz w:val="24"/>
+          <w:szCs w:val="24"/>
+          <w:lang w:val="en-US"/>
+        </w:rPr>
+        <w:t xml:space="preserve"> </w:t>
+      </w:r>
+      <w:proofErr w:type="spellStart"/>
+      <w:r>
+        <w:rPr>
+          <w:rFonts w:eastAsia="Times New Roman" w:cstheme="minorHAnsi"/>
+          <w:color w:val="000000"/>
+          <w:sz w:val="24"/>
+          <w:szCs w:val="24"/>
+          <w:lang w:val="en-US"/>
+        </w:rPr>
+        <w:t>Semua</w:t>
+      </w:r>
+      <w:proofErr w:type="spellEnd"/>
+      <w:r>
+        <w:rPr>
+          <w:rFonts w:eastAsia="Times New Roman" w:cstheme="minorHAnsi"/>
+          <w:color w:val="000000"/>
+          <w:sz w:val="24"/>
+          <w:szCs w:val="24"/>
+          <w:lang w:val="en-US"/>
+        </w:rPr>
+        <w:t xml:space="preserve"> </w:t>
+      </w:r>
+      <w:proofErr w:type="spellStart"/>
+      <w:r>
+        <w:rPr>
+          <w:rFonts w:eastAsia="Times New Roman" w:cstheme="minorHAnsi"/>
+          <w:color w:val="000000"/>
+          <w:sz w:val="24"/>
+          <w:szCs w:val="24"/>
+          <w:lang w:val="en-US"/>
+        </w:rPr>
+        <w:t>percobaan</w:t>
+      </w:r>
+      <w:proofErr w:type="spellEnd"/>
+      <w:r>
+        <w:rPr>
+          <w:rFonts w:eastAsia="Times New Roman" w:cstheme="minorHAnsi"/>
+          <w:color w:val="000000"/>
+          <w:sz w:val="24"/>
+          <w:szCs w:val="24"/>
+          <w:lang w:val="en-US"/>
+        </w:rPr>
+        <w:t xml:space="preserve"> </w:t>
+      </w:r>
+      <w:proofErr w:type="spellStart"/>
+      <w:r>
+        <w:rPr>
+          <w:rFonts w:eastAsia="Times New Roman" w:cstheme="minorHAnsi"/>
+          <w:color w:val="000000"/>
+          <w:sz w:val="24"/>
+          <w:szCs w:val="24"/>
+          <w:lang w:val="en-US"/>
+        </w:rPr>
+        <w:t>dilakukan</w:t>
+      </w:r>
+      <w:proofErr w:type="spellEnd"/>
+      <w:r>
+        <w:rPr>
+          <w:rFonts w:eastAsia="Times New Roman" w:cstheme="minorHAnsi"/>
+          <w:color w:val="000000"/>
+          <w:sz w:val="24"/>
+          <w:szCs w:val="24"/>
+          <w:lang w:val="en-US"/>
+        </w:rPr>
+        <w:t xml:space="preserve"> </w:t>
+      </w:r>
+      <w:proofErr w:type="spellStart"/>
+      <w:r>
+        <w:rPr>
+          <w:rFonts w:eastAsia="Times New Roman" w:cstheme="minorHAnsi"/>
+          <w:color w:val="000000"/>
+          <w:sz w:val="24"/>
+          <w:szCs w:val="24"/>
+          <w:lang w:val="en-US"/>
+        </w:rPr>
+        <w:t>untuk</w:t>
+      </w:r>
+      <w:proofErr w:type="spellEnd"/>
+      <w:r>
+        <w:rPr>
+          <w:rFonts w:eastAsia="Times New Roman" w:cstheme="minorHAnsi"/>
+          <w:color w:val="000000"/>
+          <w:sz w:val="24"/>
+          <w:szCs w:val="24"/>
+          <w:lang w:val="en-US"/>
+        </w:rPr>
+        <w:t xml:space="preserve"> </w:t>
+      </w:r>
+      <w:proofErr w:type="spellStart"/>
+      <w:r>
+        <w:rPr>
+          <w:rFonts w:eastAsia="Times New Roman" w:cstheme="minorHAnsi"/>
+          <w:color w:val="000000"/>
+          <w:sz w:val="24"/>
+          <w:szCs w:val="24"/>
+          <w:lang w:val="en-US"/>
+        </w:rPr>
+        <w:t>menentukan</w:t>
+      </w:r>
+      <w:proofErr w:type="spellEnd"/>
+      <w:r>
+        <w:rPr>
+          <w:rFonts w:eastAsia="Times New Roman" w:cstheme="minorHAnsi"/>
+          <w:color w:val="000000"/>
+          <w:sz w:val="24"/>
+          <w:szCs w:val="24"/>
+          <w:lang w:val="en-US"/>
+        </w:rPr>
+        <w:t xml:space="preserve"> </w:t>
+      </w:r>
+      <w:proofErr w:type="spellStart"/>
+      <w:r>
+        <w:rPr>
+          <w:rFonts w:eastAsia="Times New Roman" w:cstheme="minorHAnsi"/>
+          <w:color w:val="000000"/>
+          <w:sz w:val="24"/>
+          <w:szCs w:val="24"/>
+          <w:lang w:val="en-US"/>
+        </w:rPr>
+        <w:t>jenis</w:t>
+      </w:r>
+      <w:proofErr w:type="spellEnd"/>
+      <w:r>
+        <w:rPr>
+          <w:rFonts w:eastAsia="Times New Roman" w:cstheme="minorHAnsi"/>
+          <w:color w:val="000000"/>
+          <w:sz w:val="24"/>
+          <w:szCs w:val="24"/>
+          <w:lang w:val="en-US"/>
+        </w:rPr>
+        <w:t xml:space="preserve"> </w:t>
+      </w:r>
+      <w:proofErr w:type="spellStart"/>
+      <w:r>
+        <w:rPr>
+          <w:rFonts w:eastAsia="Times New Roman" w:cstheme="minorHAnsi"/>
+          <w:color w:val="000000"/>
+          <w:sz w:val="24"/>
+          <w:szCs w:val="24"/>
+          <w:lang w:val="en-US"/>
+        </w:rPr>
+        <w:t>algoritma</w:t>
+      </w:r>
+      <w:proofErr w:type="spellEnd"/>
+      <w:r>
+        <w:rPr>
+          <w:rFonts w:eastAsia="Times New Roman" w:cstheme="minorHAnsi"/>
+          <w:color w:val="000000"/>
+          <w:sz w:val="24"/>
+          <w:szCs w:val="24"/>
+          <w:lang w:val="en-US"/>
+        </w:rPr>
+        <w:t xml:space="preserve"> </w:t>
+      </w:r>
+      <w:proofErr w:type="spellStart"/>
+      <w:r>
+        <w:rPr>
+          <w:rFonts w:eastAsia="Times New Roman" w:cstheme="minorHAnsi"/>
+          <w:color w:val="000000"/>
+          <w:sz w:val="24"/>
+          <w:szCs w:val="24"/>
+          <w:lang w:val="en-US"/>
+        </w:rPr>
+        <w:t>dan</w:t>
+      </w:r>
+      <w:proofErr w:type="spellEnd"/>
+      <w:r>
+        <w:rPr>
+          <w:rFonts w:eastAsia="Times New Roman" w:cstheme="minorHAnsi"/>
+          <w:color w:val="000000"/>
+          <w:sz w:val="24"/>
+          <w:szCs w:val="24"/>
+          <w:lang w:val="en-US"/>
+        </w:rPr>
+        <w:t xml:space="preserve"> </w:t>
+      </w:r>
+      <w:proofErr w:type="spellStart"/>
+      <w:r>
+        <w:rPr>
+          <w:rFonts w:eastAsia="Times New Roman" w:cstheme="minorHAnsi"/>
+          <w:color w:val="000000"/>
+          <w:sz w:val="24"/>
+          <w:szCs w:val="24"/>
+          <w:lang w:val="en-US"/>
+        </w:rPr>
+        <w:t>metode</w:t>
+      </w:r>
+      <w:proofErr w:type="spellEnd"/>
+      <w:r>
+        <w:rPr>
+          <w:rFonts w:eastAsia="Times New Roman" w:cstheme="minorHAnsi"/>
+          <w:color w:val="000000"/>
+          <w:sz w:val="24"/>
+          <w:szCs w:val="24"/>
+          <w:lang w:val="en-US"/>
+        </w:rPr>
+        <w:t xml:space="preserve"> learning </w:t>
+      </w:r>
+      <w:proofErr w:type="spellStart"/>
+      <w:r>
+        <w:rPr>
+          <w:rFonts w:eastAsia="Times New Roman" w:cstheme="minorHAnsi"/>
+          <w:color w:val="000000"/>
+          <w:sz w:val="24"/>
+          <w:szCs w:val="24"/>
+          <w:lang w:val="en-US"/>
+        </w:rPr>
+        <w:t>terbaik</w:t>
+      </w:r>
+      <w:proofErr w:type="spellEnd"/>
+      <w:r>
+        <w:rPr>
+          <w:rFonts w:eastAsia="Times New Roman" w:cstheme="minorHAnsi"/>
+          <w:color w:val="000000"/>
+          <w:sz w:val="24"/>
+          <w:szCs w:val="24"/>
+          <w:lang w:val="en-US"/>
+        </w:rPr>
+        <w:t xml:space="preserve"> </w:t>
+      </w:r>
+      <w:proofErr w:type="spellStart"/>
+      <w:r>
+        <w:rPr>
+          <w:rFonts w:eastAsia="Times New Roman" w:cstheme="minorHAnsi"/>
+          <w:color w:val="000000"/>
+          <w:sz w:val="24"/>
+          <w:szCs w:val="24"/>
+          <w:lang w:val="en-US"/>
+        </w:rPr>
+        <w:t>untuk</w:t>
+      </w:r>
+      <w:proofErr w:type="spellEnd"/>
+      <w:r>
+        <w:rPr>
+          <w:rFonts w:eastAsia="Times New Roman" w:cstheme="minorHAnsi"/>
+          <w:color w:val="000000"/>
+          <w:sz w:val="24"/>
+          <w:szCs w:val="24"/>
+          <w:lang w:val="en-US"/>
+        </w:rPr>
+        <w:t xml:space="preserve"> </w:t>
+      </w:r>
+      <w:proofErr w:type="spellStart"/>
+      <w:r>
+        <w:rPr>
+          <w:rFonts w:eastAsia="Times New Roman" w:cstheme="minorHAnsi"/>
+          <w:color w:val="000000"/>
+          <w:sz w:val="24"/>
+          <w:szCs w:val="24"/>
+          <w:lang w:val="en-US"/>
+        </w:rPr>
+        <w:t>masing-masing</w:t>
+      </w:r>
+      <w:proofErr w:type="spellEnd"/>
+      <w:r>
+        <w:rPr>
+          <w:rFonts w:eastAsia="Times New Roman" w:cstheme="minorHAnsi"/>
+          <w:color w:val="000000"/>
+          <w:sz w:val="24"/>
+          <w:szCs w:val="24"/>
+          <w:lang w:val="en-US"/>
+        </w:rPr>
+        <w:t xml:space="preserve"> traits </w:t>
+      </w:r>
+      <w:proofErr w:type="spellStart"/>
+      <w:r>
+        <w:rPr>
+          <w:rFonts w:eastAsia="Times New Roman" w:cstheme="minorHAnsi"/>
+          <w:color w:val="000000"/>
+          <w:sz w:val="24"/>
+          <w:szCs w:val="24"/>
+          <w:lang w:val="en-US"/>
+        </w:rPr>
+        <w:t>dari</w:t>
+      </w:r>
+      <w:proofErr w:type="spellEnd"/>
+      <w:r>
+        <w:rPr>
+          <w:rFonts w:eastAsia="Times New Roman" w:cstheme="minorHAnsi"/>
+          <w:color w:val="000000"/>
+          <w:sz w:val="24"/>
+          <w:szCs w:val="24"/>
+          <w:lang w:val="en-US"/>
+        </w:rPr>
+        <w:t xml:space="preserve"> model </w:t>
+      </w:r>
+      <w:proofErr w:type="spellStart"/>
+      <w:r>
+        <w:rPr>
+          <w:rFonts w:eastAsia="Times New Roman" w:cstheme="minorHAnsi"/>
+          <w:color w:val="000000"/>
+          <w:sz w:val="24"/>
+          <w:szCs w:val="24"/>
+          <w:lang w:val="en-US"/>
+        </w:rPr>
+        <w:t>kepribadian</w:t>
+      </w:r>
+      <w:proofErr w:type="spellEnd"/>
+      <w:r>
+        <w:rPr>
+          <w:rFonts w:eastAsia="Times New Roman" w:cstheme="minorHAnsi"/>
+          <w:color w:val="000000"/>
+          <w:sz w:val="24"/>
+          <w:szCs w:val="24"/>
+          <w:lang w:val="en-US"/>
+        </w:rPr>
+        <w:t xml:space="preserve"> Big Five </w:t>
+      </w:r>
+      <w:proofErr w:type="spellStart"/>
+      <w:r>
+        <w:rPr>
+          <w:rFonts w:eastAsia="Times New Roman" w:cstheme="minorHAnsi"/>
+          <w:color w:val="000000"/>
+          <w:sz w:val="24"/>
+          <w:szCs w:val="24"/>
+          <w:lang w:val="en-US"/>
+        </w:rPr>
+        <w:t>dan</w:t>
+      </w:r>
+      <w:proofErr w:type="spellEnd"/>
+      <w:r>
+        <w:rPr>
+          <w:rFonts w:eastAsia="Times New Roman" w:cstheme="minorHAnsi"/>
+          <w:color w:val="000000"/>
+          <w:sz w:val="24"/>
+          <w:szCs w:val="24"/>
+          <w:lang w:val="en-US"/>
+        </w:rPr>
+        <w:t xml:space="preserve"> </w:t>
+      </w:r>
+      <w:proofErr w:type="spellStart"/>
+      <w:r>
+        <w:rPr>
+          <w:rFonts w:eastAsia="Times New Roman" w:cstheme="minorHAnsi"/>
+          <w:color w:val="000000"/>
+          <w:sz w:val="24"/>
+          <w:szCs w:val="24"/>
+          <w:lang w:val="en-US"/>
+        </w:rPr>
+        <w:t>digunakan</w:t>
+      </w:r>
+      <w:proofErr w:type="spellEnd"/>
+      <w:r>
+        <w:rPr>
+          <w:rFonts w:eastAsia="Times New Roman" w:cstheme="minorHAnsi"/>
+          <w:color w:val="000000"/>
+          <w:sz w:val="24"/>
+          <w:szCs w:val="24"/>
+          <w:lang w:val="en-US"/>
+        </w:rPr>
+        <w:t xml:space="preserve"> </w:t>
+      </w:r>
+      <w:proofErr w:type="spellStart"/>
+      <w:r>
+        <w:rPr>
+          <w:rFonts w:eastAsia="Times New Roman" w:cstheme="minorHAnsi"/>
+          <w:color w:val="000000"/>
+          <w:sz w:val="24"/>
+          <w:szCs w:val="24"/>
+          <w:lang w:val="en-US"/>
+        </w:rPr>
+        <w:t>secara</w:t>
+      </w:r>
+      <w:proofErr w:type="spellEnd"/>
+      <w:r>
+        <w:rPr>
+          <w:rFonts w:eastAsia="Times New Roman" w:cstheme="minorHAnsi"/>
+          <w:color w:val="000000"/>
+          <w:sz w:val="24"/>
+          <w:szCs w:val="24"/>
+          <w:lang w:val="en-US"/>
+        </w:rPr>
+        <w:t xml:space="preserve"> </w:t>
+      </w:r>
+      <w:proofErr w:type="spellStart"/>
+      <w:r>
+        <w:rPr>
+          <w:rFonts w:eastAsia="Times New Roman" w:cstheme="minorHAnsi"/>
+          <w:color w:val="000000"/>
+          <w:sz w:val="24"/>
+          <w:szCs w:val="24"/>
+          <w:lang w:val="en-US"/>
+        </w:rPr>
+        <w:t>langsung</w:t>
+      </w:r>
+      <w:proofErr w:type="spellEnd"/>
+      <w:r>
+        <w:rPr>
+          <w:rFonts w:eastAsia="Times New Roman" w:cstheme="minorHAnsi"/>
+          <w:color w:val="000000"/>
+          <w:sz w:val="24"/>
+          <w:szCs w:val="24"/>
+          <w:lang w:val="en-US"/>
+        </w:rPr>
+        <w:t xml:space="preserve"> </w:t>
+      </w:r>
+      <w:proofErr w:type="spellStart"/>
+      <w:r>
+        <w:rPr>
+          <w:rFonts w:eastAsia="Times New Roman" w:cstheme="minorHAnsi"/>
+          <w:color w:val="000000"/>
+          <w:sz w:val="24"/>
+          <w:szCs w:val="24"/>
+          <w:lang w:val="en-US"/>
+        </w:rPr>
+        <w:t>pada</w:t>
+      </w:r>
+      <w:proofErr w:type="spellEnd"/>
+      <w:r>
+        <w:rPr>
+          <w:rFonts w:eastAsia="Times New Roman" w:cstheme="minorHAnsi"/>
+          <w:color w:val="000000"/>
+          <w:sz w:val="24"/>
+          <w:szCs w:val="24"/>
+          <w:lang w:val="en-US"/>
+        </w:rPr>
+        <w:t xml:space="preserve"> </w:t>
+      </w:r>
+      <w:proofErr w:type="spellStart"/>
+      <w:r>
+        <w:rPr>
+          <w:rFonts w:eastAsia="Times New Roman" w:cstheme="minorHAnsi"/>
+          <w:color w:val="000000"/>
+          <w:sz w:val="24"/>
+          <w:szCs w:val="24"/>
+          <w:lang w:val="en-US"/>
+        </w:rPr>
+        <w:t>sistem</w:t>
+      </w:r>
+      <w:proofErr w:type="spellEnd"/>
+      <w:r>
+        <w:rPr>
+          <w:rFonts w:eastAsia="Times New Roman" w:cstheme="minorHAnsi"/>
+          <w:color w:val="000000"/>
+          <w:sz w:val="24"/>
+          <w:szCs w:val="24"/>
+          <w:lang w:val="en-US"/>
+        </w:rPr>
+        <w:t xml:space="preserve"> </w:t>
+      </w:r>
+      <w:proofErr w:type="spellStart"/>
+      <w:r>
+        <w:rPr>
+          <w:rFonts w:eastAsia="Times New Roman" w:cstheme="minorHAnsi"/>
+          <w:color w:val="000000"/>
+          <w:sz w:val="24"/>
+          <w:szCs w:val="24"/>
+          <w:lang w:val="en-US"/>
+        </w:rPr>
+        <w:t>aplikasi</w:t>
+      </w:r>
+      <w:proofErr w:type="spellEnd"/>
+      <w:r>
+        <w:rPr>
+          <w:rFonts w:eastAsia="Times New Roman" w:cstheme="minorHAnsi"/>
+          <w:color w:val="000000"/>
+          <w:sz w:val="24"/>
+          <w:szCs w:val="24"/>
+          <w:lang w:val="en-US"/>
+        </w:rPr>
+        <w:t xml:space="preserve"> </w:t>
+      </w:r>
+      <w:proofErr w:type="spellStart"/>
+      <w:r>
+        <w:rPr>
+          <w:rFonts w:eastAsia="Times New Roman" w:cstheme="minorHAnsi"/>
+          <w:color w:val="000000"/>
+          <w:sz w:val="24"/>
+          <w:szCs w:val="24"/>
+          <w:lang w:val="en-US"/>
+        </w:rPr>
+        <w:t>akhir</w:t>
+      </w:r>
+      <w:proofErr w:type="spellEnd"/>
+      <w:r>
+        <w:rPr>
+          <w:rFonts w:eastAsia="Times New Roman" w:cstheme="minorHAnsi"/>
+          <w:color w:val="000000"/>
+          <w:sz w:val="24"/>
+          <w:szCs w:val="24"/>
+          <w:lang w:val="en-US"/>
+        </w:rPr>
         <w:t xml:space="preserve">. </w:t>
       </w:r>
-      <w:r>
-        <w:t>Penelitian dilakukan dengan mengaplikasikan dua metode pembelajaran yaitu machine learning dan deep learning dengan dataset total berjumlah 400 user, dimana 250 merupakan dataset yang disediakan oleh myPersonality dan 150 didapatkan oleh peneliti melalui pengumpulan data manual. Peneliti melakukan skenario percobaan sebanyak 18 skenario bagi metode machine learning dan sebanyak 9 skenario pada metode deep learning. Perbandingan keseluruhan dari skenario tersebut dilakukan untuk menentukan jenis algoritma dan metode learning terbaik untuk masing-masing traits dari model kepribadian Big Five</w:t>
-      </w:r>
-      <w:r>
-        <w:t xml:space="preserve"> dan digunakan secara langsung pada sistem aplikasi akhir. Hasil penelitian menunjukkan bahwa akurasi dari percobaan kedua metode learning cukup tinggi dan melampaui penelitian sebelumnya menggunakan sosial media Facebook dan dataset yang sama.</w:t>
+      <w:proofErr w:type="spellStart"/>
+      <w:r>
+        <w:rPr>
+          <w:rFonts w:eastAsia="Times New Roman" w:cstheme="minorHAnsi"/>
+          <w:color w:val="000000"/>
+          <w:sz w:val="24"/>
+          <w:szCs w:val="24"/>
+          <w:lang w:val="en-US"/>
+        </w:rPr>
+        <w:t>Hasil</w:t>
+      </w:r>
+      <w:proofErr w:type="spellEnd"/>
+      <w:r>
+        <w:rPr>
+          <w:rFonts w:eastAsia="Times New Roman" w:cstheme="minorHAnsi"/>
+          <w:color w:val="000000"/>
+          <w:sz w:val="24"/>
+          <w:szCs w:val="24"/>
+          <w:lang w:val="en-US"/>
+        </w:rPr>
+        <w:t xml:space="preserve"> </w:t>
+      </w:r>
+      <w:proofErr w:type="spellStart"/>
+      <w:r>
+        <w:rPr>
+          <w:rFonts w:eastAsia="Times New Roman" w:cstheme="minorHAnsi"/>
+          <w:color w:val="000000"/>
+          <w:sz w:val="24"/>
+          <w:szCs w:val="24"/>
+          <w:lang w:val="en-US"/>
+        </w:rPr>
+        <w:t>penelitian</w:t>
+      </w:r>
+      <w:proofErr w:type="spellEnd"/>
+      <w:r>
+        <w:rPr>
+          <w:rFonts w:eastAsia="Times New Roman" w:cstheme="minorHAnsi"/>
+          <w:color w:val="000000"/>
+          <w:sz w:val="24"/>
+          <w:szCs w:val="24"/>
+          <w:lang w:val="en-US"/>
+        </w:rPr>
+        <w:t xml:space="preserve"> </w:t>
+      </w:r>
+      <w:proofErr w:type="spellStart"/>
+      <w:r>
+        <w:rPr>
+          <w:rFonts w:eastAsia="Times New Roman" w:cstheme="minorHAnsi"/>
+          <w:color w:val="000000"/>
+          <w:sz w:val="24"/>
+          <w:szCs w:val="24"/>
+          <w:lang w:val="en-US"/>
+        </w:rPr>
+        <w:t>menunjukkan</w:t>
+      </w:r>
+      <w:proofErr w:type="spellEnd"/>
+      <w:r>
+        <w:rPr>
+          <w:rFonts w:eastAsia="Times New Roman" w:cstheme="minorHAnsi"/>
+          <w:color w:val="000000"/>
+          <w:sz w:val="24"/>
+          <w:szCs w:val="24"/>
+          <w:lang w:val="en-US"/>
+        </w:rPr>
+        <w:t xml:space="preserve"> </w:t>
+      </w:r>
+      <w:proofErr w:type="spellStart"/>
+      <w:r>
+        <w:rPr>
+          <w:rFonts w:eastAsia="Times New Roman" w:cstheme="minorHAnsi"/>
+          <w:color w:val="000000"/>
+          <w:sz w:val="24"/>
+          <w:szCs w:val="24"/>
+          <w:lang w:val="en-US"/>
+        </w:rPr>
+        <w:t>bahwa</w:t>
+      </w:r>
+      <w:proofErr w:type="spellEnd"/>
+      <w:r>
+        <w:rPr>
+          <w:rFonts w:eastAsia="Times New Roman" w:cstheme="minorHAnsi"/>
+          <w:color w:val="000000"/>
+          <w:sz w:val="24"/>
+          <w:szCs w:val="24"/>
+          <w:lang w:val="en-US"/>
+        </w:rPr>
+        <w:t xml:space="preserve"> </w:t>
+      </w:r>
+      <w:proofErr w:type="spellStart"/>
+      <w:r>
+        <w:rPr>
+          <w:rFonts w:eastAsia="Times New Roman" w:cstheme="minorHAnsi"/>
+          <w:color w:val="000000"/>
+          <w:sz w:val="24"/>
+          <w:szCs w:val="24"/>
+          <w:lang w:val="en-US"/>
+        </w:rPr>
+        <w:t>akurasi</w:t>
+      </w:r>
+      <w:proofErr w:type="spellEnd"/>
+      <w:r>
+        <w:rPr>
+          <w:rFonts w:eastAsia="Times New Roman" w:cstheme="minorHAnsi"/>
+          <w:color w:val="000000"/>
+          <w:sz w:val="24"/>
+          <w:szCs w:val="24"/>
+          <w:lang w:val="en-US"/>
+        </w:rPr>
+        <w:t xml:space="preserve"> </w:t>
+      </w:r>
+      <w:proofErr w:type="spellStart"/>
+      <w:r>
+        <w:rPr>
+          <w:rFonts w:eastAsia="Times New Roman" w:cstheme="minorHAnsi"/>
+          <w:color w:val="000000"/>
+          <w:sz w:val="24"/>
+          <w:szCs w:val="24"/>
+          <w:lang w:val="en-US"/>
+        </w:rPr>
+        <w:t>dari</w:t>
+      </w:r>
+      <w:proofErr w:type="spellEnd"/>
+      <w:r>
+        <w:rPr>
+          <w:rFonts w:eastAsia="Times New Roman" w:cstheme="minorHAnsi"/>
+          <w:color w:val="000000"/>
+          <w:sz w:val="24"/>
+          <w:szCs w:val="24"/>
+          <w:lang w:val="en-US"/>
+        </w:rPr>
+        <w:t xml:space="preserve"> </w:t>
+      </w:r>
+      <w:proofErr w:type="spellStart"/>
+      <w:r>
+        <w:rPr>
+          <w:rFonts w:eastAsia="Times New Roman" w:cstheme="minorHAnsi"/>
+          <w:color w:val="000000"/>
+          <w:sz w:val="24"/>
+          <w:szCs w:val="24"/>
+          <w:lang w:val="en-US"/>
+        </w:rPr>
+        <w:t>percobaan</w:t>
+      </w:r>
+      <w:proofErr w:type="spellEnd"/>
+      <w:r>
+        <w:rPr>
+          <w:rFonts w:eastAsia="Times New Roman" w:cstheme="minorHAnsi"/>
+          <w:color w:val="000000"/>
+          <w:sz w:val="24"/>
+          <w:szCs w:val="24"/>
+          <w:lang w:val="en-US"/>
+        </w:rPr>
+        <w:t xml:space="preserve"> </w:t>
+      </w:r>
+      <w:proofErr w:type="spellStart"/>
+      <w:r>
+        <w:rPr>
+          <w:rFonts w:eastAsia="Times New Roman" w:cstheme="minorHAnsi"/>
+          <w:color w:val="000000"/>
+          <w:sz w:val="24"/>
+          <w:szCs w:val="24"/>
+          <w:lang w:val="en-US"/>
+        </w:rPr>
+        <w:t>kedua</w:t>
+      </w:r>
+      <w:proofErr w:type="spellEnd"/>
+      <w:r>
+        <w:rPr>
+          <w:rFonts w:eastAsia="Times New Roman" w:cstheme="minorHAnsi"/>
+          <w:color w:val="000000"/>
+          <w:sz w:val="24"/>
+          <w:szCs w:val="24"/>
+          <w:lang w:val="en-US"/>
+        </w:rPr>
+        <w:t xml:space="preserve"> </w:t>
+      </w:r>
+      <w:proofErr w:type="spellStart"/>
+      <w:r>
+        <w:rPr>
+          <w:rFonts w:eastAsia="Times New Roman" w:cstheme="minorHAnsi"/>
+          <w:color w:val="000000"/>
+          <w:sz w:val="24"/>
+          <w:szCs w:val="24"/>
+          <w:lang w:val="en-US"/>
+        </w:rPr>
+        <w:t>metode</w:t>
+      </w:r>
+      <w:proofErr w:type="spellEnd"/>
+      <w:r>
+        <w:rPr>
+          <w:rFonts w:eastAsia="Times New Roman" w:cstheme="minorHAnsi"/>
+          <w:color w:val="000000"/>
+          <w:sz w:val="24"/>
+          <w:szCs w:val="24"/>
+          <w:lang w:val="en-US"/>
+        </w:rPr>
+        <w:t xml:space="preserve"> learning </w:t>
+      </w:r>
+      <w:proofErr w:type="spellStart"/>
+      <w:r>
+        <w:rPr>
+          <w:rFonts w:eastAsia="Times New Roman" w:cstheme="minorHAnsi"/>
+          <w:color w:val="000000"/>
+          <w:sz w:val="24"/>
+          <w:szCs w:val="24"/>
+          <w:lang w:val="en-US"/>
+        </w:rPr>
+        <w:t>cukup</w:t>
+      </w:r>
+      <w:proofErr w:type="spellEnd"/>
+      <w:r>
+        <w:rPr>
+          <w:rFonts w:eastAsia="Times New Roman" w:cstheme="minorHAnsi"/>
+          <w:color w:val="000000"/>
+          <w:sz w:val="24"/>
+          <w:szCs w:val="24"/>
+          <w:lang w:val="en-US"/>
+        </w:rPr>
+        <w:t xml:space="preserve"> </w:t>
+      </w:r>
+      <w:proofErr w:type="spellStart"/>
+      <w:r>
+        <w:rPr>
+          <w:rFonts w:eastAsia="Times New Roman" w:cstheme="minorHAnsi"/>
+          <w:color w:val="000000"/>
+          <w:sz w:val="24"/>
+          <w:szCs w:val="24"/>
+          <w:lang w:val="en-US"/>
+        </w:rPr>
+        <w:t>tinggi</w:t>
+      </w:r>
+      <w:proofErr w:type="spellEnd"/>
+      <w:r>
+        <w:rPr>
+          <w:rFonts w:eastAsia="Times New Roman" w:cstheme="minorHAnsi"/>
+          <w:color w:val="000000"/>
+          <w:sz w:val="24"/>
+          <w:szCs w:val="24"/>
+          <w:lang w:val="en-US"/>
+        </w:rPr>
+        <w:t xml:space="preserve"> </w:t>
+      </w:r>
+      <w:proofErr w:type="spellStart"/>
+      <w:r>
+        <w:rPr>
+          <w:rFonts w:eastAsia="Times New Roman" w:cstheme="minorHAnsi"/>
+          <w:color w:val="000000"/>
+          <w:sz w:val="24"/>
+          <w:szCs w:val="24"/>
+          <w:lang w:val="en-US"/>
+        </w:rPr>
+        <w:t>dan</w:t>
+      </w:r>
+      <w:proofErr w:type="spellEnd"/>
+      <w:r>
+        <w:rPr>
+          <w:rFonts w:eastAsia="Times New Roman" w:cstheme="minorHAnsi"/>
+          <w:color w:val="000000"/>
+          <w:sz w:val="24"/>
+          <w:szCs w:val="24"/>
+          <w:lang w:val="en-US"/>
+        </w:rPr>
+        <w:t xml:space="preserve"> </w:t>
+      </w:r>
+      <w:proofErr w:type="spellStart"/>
+      <w:r>
+        <w:rPr>
+          <w:rFonts w:eastAsia="Times New Roman" w:cstheme="minorHAnsi"/>
+          <w:color w:val="000000"/>
+          <w:sz w:val="24"/>
+          <w:szCs w:val="24"/>
+          <w:lang w:val="en-US"/>
+        </w:rPr>
+        <w:t>melampaui</w:t>
+      </w:r>
+      <w:proofErr w:type="spellEnd"/>
+      <w:r>
+        <w:rPr>
+          <w:rFonts w:eastAsia="Times New Roman" w:cstheme="minorHAnsi"/>
+          <w:color w:val="000000"/>
+          <w:sz w:val="24"/>
+          <w:szCs w:val="24"/>
+          <w:lang w:val="en-US"/>
+        </w:rPr>
+        <w:t xml:space="preserve"> </w:t>
+      </w:r>
+      <w:proofErr w:type="spellStart"/>
+      <w:r>
+        <w:rPr>
+          <w:rFonts w:eastAsia="Times New Roman" w:cstheme="minorHAnsi"/>
+          <w:color w:val="000000"/>
+          <w:sz w:val="24"/>
+          <w:szCs w:val="24"/>
+          <w:lang w:val="en-US"/>
+        </w:rPr>
+        <w:t>penelitian</w:t>
+      </w:r>
+      <w:proofErr w:type="spellEnd"/>
+      <w:r>
+        <w:rPr>
+          <w:rFonts w:eastAsia="Times New Roman" w:cstheme="minorHAnsi"/>
+          <w:color w:val="000000"/>
+          <w:sz w:val="24"/>
+          <w:szCs w:val="24"/>
+          <w:lang w:val="en-US"/>
+        </w:rPr>
+        <w:t xml:space="preserve"> </w:t>
+      </w:r>
+      <w:proofErr w:type="spellStart"/>
+      <w:r>
+        <w:rPr>
+          <w:rFonts w:eastAsia="Times New Roman" w:cstheme="minorHAnsi"/>
+          <w:color w:val="000000"/>
+          <w:sz w:val="24"/>
+          <w:szCs w:val="24"/>
+          <w:lang w:val="en-US"/>
+        </w:rPr>
+        <w:t>sebelumnya</w:t>
+      </w:r>
+      <w:proofErr w:type="spellEnd"/>
+      <w:r>
+        <w:rPr>
+          <w:rFonts w:eastAsia="Times New Roman" w:cstheme="minorHAnsi"/>
+          <w:color w:val="000000"/>
+          <w:sz w:val="24"/>
+          <w:szCs w:val="24"/>
+          <w:lang w:val="en-US"/>
+        </w:rPr>
+        <w:t xml:space="preserve"> yang </w:t>
+      </w:r>
+      <w:proofErr w:type="spellStart"/>
+      <w:r>
+        <w:rPr>
+          <w:rFonts w:eastAsia="Times New Roman" w:cstheme="minorHAnsi"/>
+          <w:color w:val="000000"/>
+          <w:sz w:val="24"/>
+          <w:szCs w:val="24"/>
+          <w:lang w:val="en-US"/>
+        </w:rPr>
+        <w:t>menggunakan</w:t>
+      </w:r>
+      <w:proofErr w:type="spellEnd"/>
+      <w:r>
+        <w:rPr>
+          <w:rFonts w:eastAsia="Times New Roman" w:cstheme="minorHAnsi"/>
+          <w:color w:val="000000"/>
+          <w:sz w:val="24"/>
+          <w:szCs w:val="24"/>
+          <w:lang w:val="en-US"/>
+        </w:rPr>
+        <w:t xml:space="preserve"> </w:t>
+      </w:r>
+      <w:proofErr w:type="spellStart"/>
+      <w:r>
+        <w:rPr>
+          <w:rFonts w:eastAsia="Times New Roman" w:cstheme="minorHAnsi"/>
+          <w:color w:val="000000"/>
+          <w:sz w:val="24"/>
+          <w:szCs w:val="24"/>
+          <w:lang w:val="en-US"/>
+        </w:rPr>
+        <w:t>sosial</w:t>
+      </w:r>
+      <w:proofErr w:type="spellEnd"/>
+      <w:r>
+        <w:rPr>
+          <w:rFonts w:eastAsia="Times New Roman" w:cstheme="minorHAnsi"/>
+          <w:color w:val="000000"/>
+          <w:sz w:val="24"/>
+          <w:szCs w:val="24"/>
+          <w:lang w:val="en-US"/>
+        </w:rPr>
+        <w:t xml:space="preserve"> media Facebook </w:t>
+      </w:r>
+      <w:proofErr w:type="spellStart"/>
+      <w:r>
+        <w:rPr>
+          <w:rFonts w:eastAsia="Times New Roman" w:cstheme="minorHAnsi"/>
+          <w:color w:val="000000"/>
+          <w:sz w:val="24"/>
+          <w:szCs w:val="24"/>
+          <w:lang w:val="en-US"/>
+        </w:rPr>
+        <w:t>dan</w:t>
+      </w:r>
+      <w:proofErr w:type="spellEnd"/>
+      <w:r>
+        <w:rPr>
+          <w:rFonts w:eastAsia="Times New Roman" w:cstheme="minorHAnsi"/>
+          <w:color w:val="000000"/>
+          <w:sz w:val="24"/>
+          <w:szCs w:val="24"/>
+          <w:lang w:val="en-US"/>
+        </w:rPr>
+        <w:t xml:space="preserve"> dataset yang </w:t>
+      </w:r>
+      <w:proofErr w:type="spellStart"/>
+      <w:proofErr w:type="gramStart"/>
+      <w:r>
+        <w:rPr>
+          <w:rFonts w:eastAsia="Times New Roman" w:cstheme="minorHAnsi"/>
+          <w:color w:val="000000"/>
+          <w:sz w:val="24"/>
+          <w:szCs w:val="24"/>
+          <w:lang w:val="en-US"/>
+        </w:rPr>
+        <w:t>sama</w:t>
+      </w:r>
+      <w:proofErr w:type="spellEnd"/>
+      <w:proofErr w:type="gramEnd"/>
+      <w:r>
+        <w:rPr>
+          <w:rFonts w:eastAsia="Times New Roman" w:cstheme="minorHAnsi"/>
+          <w:color w:val="000000"/>
+          <w:sz w:val="24"/>
+          <w:szCs w:val="24"/>
+          <w:lang w:val="en-US"/>
+        </w:rPr>
+        <w:t>.</w:t>
       </w:r>
       <w:bookmarkStart w:id="0" w:name="_GoBack"/>
       <w:bookmarkEnd w:id="0"/>
-      <w:r>
-        <w:t xml:space="preserve"> </w:t>
-      </w:r>
     </w:p>
+    <w:p/>
     <w:sectPr>
       <w:pgSz w:w="11906" w:h="16838"/>
       <w:pgMar w:top="1440" w:right="1440" w:bottom="1440" w:left="1440" w:header="708" w:footer="708" w:gutter="0"/>

--- a/Penulisan Skripsi/Abstrak.docx
+++ b/Penulisan Skripsi/Abstrak.docx
@@ -2,12 +2,6 @@
 <file path=word/document.xml><?xml version="1.0" encoding="utf-8"?>
 <w:document xmlns:wpc="http://schemas.microsoft.com/office/word/2010/wordprocessingCanvas" xmlns:mc="http://schemas.openxmlformats.org/markup-compatibility/2006" xmlns:o="urn:schemas-microsoft-com:office:office" xmlns:r="http://schemas.openxmlformats.org/officeDocument/2006/relationships" xmlns:m="http://schemas.openxmlformats.org/officeDocument/2006/math" xmlns:v="urn:schemas-microsoft-com:vml" xmlns:wp14="http://schemas.microsoft.com/office/word/2010/wordprocessingDrawing" xmlns:wp="http://schemas.openxmlformats.org/drawingml/2006/wordprocessingDrawing" xmlns:w10="urn:schemas-microsoft-com:office:word" xmlns:w="http://schemas.openxmlformats.org/wordprocessingml/2006/main" xmlns:w14="http://schemas.microsoft.com/office/word/2010/wordml" xmlns:wpg="http://schemas.microsoft.com/office/word/2010/wordprocessingGroup" xmlns:wpi="http://schemas.microsoft.com/office/word/2010/wordprocessingInk" xmlns:wne="http://schemas.microsoft.com/office/word/2006/wordml" xmlns:wps="http://schemas.microsoft.com/office/word/2010/wordprocessingShape" mc:Ignorable="w14 wp14">
   <w:body>
-    <w:p>
-      <w:pPr>
-        <w:pStyle w:val="Default"/>
-        <w:spacing w:line="360" w:lineRule="auto"/>
-      </w:pPr>
-    </w:p>
     <w:p>
       <w:pPr>
         <w:pStyle w:val="Default"/>
@@ -16,6 +10,8 @@
         </w:pBdr>
         <w:jc w:val="center"/>
       </w:pPr>
+      <w:bookmarkStart w:id="0" w:name="_GoBack"/>
+      <w:bookmarkEnd w:id="0"/>
       <w:r>
         <w:rPr>
           <w:b/>
@@ -110,12 +106,16 @@
         <w:rPr>
           <w:b/>
           <w:bCs/>
+          <w:sz w:val="32"/>
+          <w:szCs w:val="32"/>
         </w:rPr>
       </w:pPr>
       <w:r>
         <w:rPr>
           <w:b/>
           <w:bCs/>
+          <w:sz w:val="32"/>
+          <w:szCs w:val="32"/>
         </w:rPr>
         <w:t>SISTE</w:t>
       </w:r>
@@ -123,6 +123,8 @@
         <w:rPr>
           <w:b/>
           <w:bCs/>
+          <w:sz w:val="32"/>
+          <w:szCs w:val="32"/>
         </w:rPr>
         <w:t xml:space="preserve">M PREDIKSI KEPRIBADIAN BIG FIVE </w:t>
       </w:r>
@@ -130,6 +132,8 @@
         <w:rPr>
           <w:b/>
           <w:bCs/>
+          <w:sz w:val="32"/>
+          <w:szCs w:val="32"/>
         </w:rPr>
         <w:t>PERSONALITY BERDASARKAN DATA PENGGUNA FACEBOOK</w:t>
       </w:r>
@@ -138,128 +142,6 @@
       <w:pPr>
         <w:pStyle w:val="Default"/>
         <w:jc w:val="center"/>
-        <w:rPr>
-          <w:b/>
-          <w:bCs/>
-        </w:rPr>
-      </w:pPr>
-      <w:bookmarkStart w:id="0" w:name="_GoBack"/>
-      <w:bookmarkEnd w:id="0"/>
-    </w:p>
-    <w:p>
-      <w:pPr>
-        <w:pStyle w:val="Default"/>
-        <w:jc w:val="center"/>
-        <w:rPr>
-          <w:b/>
-          <w:bCs/>
-        </w:rPr>
-      </w:pPr>
-      <w:proofErr w:type="spellStart"/>
-      <w:r>
-        <w:rPr>
-          <w:b/>
-          <w:bCs/>
-        </w:rPr>
-        <w:t>Hendro</w:t>
-      </w:r>
-      <w:proofErr w:type="spellEnd"/>
-      <w:r>
-        <w:rPr>
-          <w:b/>
-          <w:bCs/>
-        </w:rPr>
-        <w:t xml:space="preserve"> </w:t>
-      </w:r>
-      <w:r>
-        <w:rPr>
-          <w:b/>
-          <w:bCs/>
-        </w:rPr>
-        <w:tab/>
-      </w:r>
-      <w:r>
-        <w:rPr>
-          <w:b/>
-          <w:bCs/>
-        </w:rPr>
-        <w:tab/>
-      </w:r>
-      <w:r>
-        <w:rPr>
-          <w:b/>
-          <w:bCs/>
-        </w:rPr>
-        <w:tab/>
-      </w:r>
-      <w:r>
-        <w:rPr>
-          <w:b/>
-          <w:bCs/>
-        </w:rPr>
-        <w:t>1701317080</w:t>
-      </w:r>
-    </w:p>
-    <w:p>
-      <w:pPr>
-        <w:pStyle w:val="Default"/>
-        <w:jc w:val="center"/>
-        <w:rPr>
-          <w:b/>
-          <w:bCs/>
-        </w:rPr>
-      </w:pPr>
-      <w:r>
-        <w:rPr>
-          <w:b/>
-          <w:bCs/>
-        </w:rPr>
-        <w:t xml:space="preserve">Tommy </w:t>
-      </w:r>
-      <w:proofErr w:type="spellStart"/>
-      <w:r>
-        <w:rPr>
-          <w:b/>
-          <w:bCs/>
-        </w:rPr>
-        <w:t>Tandera</w:t>
-      </w:r>
-      <w:proofErr w:type="spellEnd"/>
-      <w:r>
-        <w:rPr>
-          <w:b/>
-          <w:bCs/>
-        </w:rPr>
-        <w:t xml:space="preserve"> </w:t>
-      </w:r>
-      <w:r>
-        <w:rPr>
-          <w:b/>
-          <w:bCs/>
-        </w:rPr>
-        <w:tab/>
-      </w:r>
-      <w:r>
-        <w:rPr>
-          <w:b/>
-          <w:bCs/>
-        </w:rPr>
-        <w:tab/>
-        <w:t>1701351231</w:t>
-      </w:r>
-    </w:p>
-    <w:p>
-      <w:pPr>
-        <w:pStyle w:val="Default"/>
-        <w:rPr>
-          <w:b/>
-          <w:bCs/>
-        </w:rPr>
-      </w:pPr>
-    </w:p>
-    <w:p>
-      <w:pPr>
-        <w:pStyle w:val="Default"/>
         <w:rPr>
           <w:b/>
           <w:bCs/>
@@ -273,6 +155,126 @@
         <w:rPr>
           <w:b/>
           <w:bCs/>
+        </w:rPr>
+      </w:pPr>
+      <w:proofErr w:type="spellStart"/>
+      <w:r>
+        <w:rPr>
+          <w:b/>
+          <w:bCs/>
+        </w:rPr>
+        <w:t>Hendro</w:t>
+      </w:r>
+      <w:proofErr w:type="spellEnd"/>
+      <w:r>
+        <w:rPr>
+          <w:b/>
+          <w:bCs/>
+        </w:rPr>
+        <w:t xml:space="preserve"> </w:t>
+      </w:r>
+      <w:r>
+        <w:rPr>
+          <w:b/>
+          <w:bCs/>
+        </w:rPr>
+        <w:tab/>
+      </w:r>
+      <w:r>
+        <w:rPr>
+          <w:b/>
+          <w:bCs/>
+        </w:rPr>
+        <w:tab/>
+      </w:r>
+      <w:r>
+        <w:rPr>
+          <w:b/>
+          <w:bCs/>
+        </w:rPr>
+        <w:tab/>
+      </w:r>
+      <w:r>
+        <w:rPr>
+          <w:b/>
+          <w:bCs/>
+        </w:rPr>
+        <w:t>1701317080</w:t>
+      </w:r>
+    </w:p>
+    <w:p>
+      <w:pPr>
+        <w:pStyle w:val="Default"/>
+        <w:jc w:val="center"/>
+        <w:rPr>
+          <w:b/>
+          <w:bCs/>
+        </w:rPr>
+      </w:pPr>
+      <w:r>
+        <w:rPr>
+          <w:b/>
+          <w:bCs/>
+        </w:rPr>
+        <w:t xml:space="preserve">Tommy </w:t>
+      </w:r>
+      <w:proofErr w:type="spellStart"/>
+      <w:r>
+        <w:rPr>
+          <w:b/>
+          <w:bCs/>
+        </w:rPr>
+        <w:t>Tandera</w:t>
+      </w:r>
+      <w:proofErr w:type="spellEnd"/>
+      <w:r>
+        <w:rPr>
+          <w:b/>
+          <w:bCs/>
+        </w:rPr>
+        <w:t xml:space="preserve"> </w:t>
+      </w:r>
+      <w:r>
+        <w:rPr>
+          <w:b/>
+          <w:bCs/>
+        </w:rPr>
+        <w:tab/>
+      </w:r>
+      <w:r>
+        <w:rPr>
+          <w:b/>
+          <w:bCs/>
+        </w:rPr>
+        <w:tab/>
+        <w:t>1701351231</w:t>
+      </w:r>
+    </w:p>
+    <w:p>
+      <w:pPr>
+        <w:pStyle w:val="Default"/>
+        <w:rPr>
+          <w:b/>
+          <w:bCs/>
+        </w:rPr>
+      </w:pPr>
+    </w:p>
+    <w:p>
+      <w:pPr>
+        <w:pStyle w:val="Default"/>
+        <w:rPr>
+          <w:b/>
+          <w:bCs/>
+        </w:rPr>
+      </w:pPr>
+    </w:p>
+    <w:p>
+      <w:pPr>
+        <w:pStyle w:val="Default"/>
+        <w:jc w:val="center"/>
+        <w:rPr>
+          <w:b/>
+          <w:bCs/>
           <w:i/>
           <w:iCs/>
         </w:rPr>
@@ -319,23 +321,7 @@
           <w:i/>
           <w:iCs/>
         </w:rPr>
-        <w:t xml:space="preserve">personality through Facebook social media based on Big Five Personality model. This study was conducted by applying two learning methods which is Machine Learning and Deep </w:t>
-      </w:r>
-      <w:proofErr w:type="gramStart"/>
-      <w:r>
-        <w:rPr>
-          <w:i/>
-          <w:iCs/>
-        </w:rPr>
-        <w:t>Learning with a total dataset of 400 users.</w:t>
-      </w:r>
-      <w:proofErr w:type="gramEnd"/>
-      <w:r>
-        <w:rPr>
-          <w:i/>
-          <w:iCs/>
-        </w:rPr>
-        <w:t xml:space="preserve"> </w:t>
+        <w:t xml:space="preserve">personality through Facebook social media based on Big Five Personality model. This study was conducted by applying two learning methods which is Machine Learning and Deep Learning with a total dataset of 400 users. </w:t>
       </w:r>
       <w:r>
         <w:rPr>
@@ -2808,14 +2794,155 @@
       </w:r>
     </w:p>
     <w:sectPr>
+      <w:footerReference w:type="default" r:id="rId8"/>
       <w:pgSz w:w="11907" w:h="16839" w:code="9"/>
       <w:pgMar w:top="1418" w:right="1418" w:bottom="1418" w:left="2268" w:header="720" w:footer="720" w:gutter="0"/>
+      <w:pgNumType w:fmt="lowerRoman" w:start="4"/>
       <w:cols w:space="720"/>
       <w:noEndnote/>
       <w:docGrid w:linePitch="299"/>
     </w:sectPr>
   </w:body>
 </w:document>
+</file>
+
+<file path=word/endnotes.xml><?xml version="1.0" encoding="utf-8"?>
+<w:endnotes xmlns:wpc="http://schemas.microsoft.com/office/word/2010/wordprocessingCanvas" xmlns:mc="http://schemas.openxmlformats.org/markup-compatibility/2006" xmlns:o="urn:schemas-microsoft-com:office:office" xmlns:r="http://schemas.openxmlformats.org/officeDocument/2006/relationships" xmlns:m="http://schemas.openxmlformats.org/officeDocument/2006/math" xmlns:v="urn:schemas-microsoft-com:vml" xmlns:wp14="http://schemas.microsoft.com/office/word/2010/wordprocessingDrawing" xmlns:wp="http://schemas.openxmlformats.org/drawingml/2006/wordprocessingDrawing" xmlns:w10="urn:schemas-microsoft-com:office:word" xmlns:w="http://schemas.openxmlformats.org/wordprocessingml/2006/main" xmlns:w14="http://schemas.microsoft.com/office/word/2010/wordml" xmlns:wpg="http://schemas.microsoft.com/office/word/2010/wordprocessingGroup" xmlns:wpi="http://schemas.microsoft.com/office/word/2010/wordprocessingInk" xmlns:wne="http://schemas.microsoft.com/office/word/2006/wordml" xmlns:wps="http://schemas.microsoft.com/office/word/2010/wordprocessingShape" mc:Ignorable="w14 wp14">
+  <w:endnote w:type="separator" w:id="-1">
+    <w:p>
+      <w:pPr>
+        <w:spacing w:after="0" w:line="240" w:lineRule="auto"/>
+      </w:pPr>
+      <w:r>
+        <w:separator/>
+      </w:r>
+    </w:p>
+  </w:endnote>
+  <w:endnote w:type="continuationSeparator" w:id="0">
+    <w:p>
+      <w:pPr>
+        <w:spacing w:after="0" w:line="240" w:lineRule="auto"/>
+      </w:pPr>
+      <w:r>
+        <w:continuationSeparator/>
+      </w:r>
+    </w:p>
+  </w:endnote>
+</w:endnotes>
+</file>
+
+<file path=word/footer1.xml><?xml version="1.0" encoding="utf-8"?>
+<w:ftr xmlns:wpc="http://schemas.microsoft.com/office/word/2010/wordprocessingCanvas" xmlns:mc="http://schemas.openxmlformats.org/markup-compatibility/2006" xmlns:o="urn:schemas-microsoft-com:office:office" xmlns:r="http://schemas.openxmlformats.org/officeDocument/2006/relationships" xmlns:m="http://schemas.openxmlformats.org/officeDocument/2006/math" xmlns:v="urn:schemas-microsoft-com:vml" xmlns:wp14="http://schemas.microsoft.com/office/word/2010/wordprocessingDrawing" xmlns:wp="http://schemas.openxmlformats.org/drawingml/2006/wordprocessingDrawing" xmlns:w10="urn:schemas-microsoft-com:office:word" xmlns:w="http://schemas.openxmlformats.org/wordprocessingml/2006/main" xmlns:w14="http://schemas.microsoft.com/office/word/2010/wordml" xmlns:wpg="http://schemas.microsoft.com/office/word/2010/wordprocessingGroup" xmlns:wpi="http://schemas.microsoft.com/office/word/2010/wordprocessingInk" xmlns:wne="http://schemas.microsoft.com/office/word/2006/wordml" xmlns:wps="http://schemas.microsoft.com/office/word/2010/wordprocessingShape" mc:Ignorable="w14 wp14">
+  <w:sdt>
+    <w:sdtPr>
+      <w:rPr>
+        <w:rFonts w:ascii="Times New Roman" w:hAnsi="Times New Roman" w:cs="Times New Roman"/>
+        <w:sz w:val="24"/>
+        <w:szCs w:val="24"/>
+      </w:rPr>
+      <w:id w:val="-515848948"/>
+      <w:docPartObj>
+        <w:docPartGallery w:val="Page Numbers (Bottom of Page)"/>
+        <w:docPartUnique/>
+      </w:docPartObj>
+    </w:sdtPr>
+    <w:sdtEndPr>
+      <w:rPr>
+        <w:noProof/>
+      </w:rPr>
+    </w:sdtEndPr>
+    <w:sdtContent>
+      <w:p>
+        <w:pPr>
+          <w:pStyle w:val="Footer"/>
+          <w:jc w:val="center"/>
+          <w:rPr>
+            <w:rFonts w:ascii="Times New Roman" w:hAnsi="Times New Roman" w:cs="Times New Roman"/>
+            <w:sz w:val="24"/>
+            <w:szCs w:val="24"/>
+          </w:rPr>
+        </w:pPr>
+        <w:r>
+          <w:rPr>
+            <w:rFonts w:ascii="Times New Roman" w:hAnsi="Times New Roman" w:cs="Times New Roman"/>
+            <w:sz w:val="24"/>
+            <w:szCs w:val="24"/>
+          </w:rPr>
+          <w:fldChar w:fldCharType="begin"/>
+        </w:r>
+        <w:r>
+          <w:rPr>
+            <w:rFonts w:ascii="Times New Roman" w:hAnsi="Times New Roman" w:cs="Times New Roman"/>
+            <w:sz w:val="24"/>
+            <w:szCs w:val="24"/>
+          </w:rPr>
+          <w:instrText xml:space="preserve"> PAGE   \* MERGEFORMAT </w:instrText>
+        </w:r>
+        <w:r>
+          <w:rPr>
+            <w:rFonts w:ascii="Times New Roman" w:hAnsi="Times New Roman" w:cs="Times New Roman"/>
+            <w:sz w:val="24"/>
+            <w:szCs w:val="24"/>
+          </w:rPr>
+          <w:fldChar w:fldCharType="separate"/>
+        </w:r>
+        <w:r>
+          <w:rPr>
+            <w:rFonts w:ascii="Times New Roman" w:hAnsi="Times New Roman" w:cs="Times New Roman"/>
+            <w:noProof/>
+            <w:sz w:val="24"/>
+            <w:szCs w:val="24"/>
+          </w:rPr>
+          <w:t>iv</w:t>
+        </w:r>
+        <w:r>
+          <w:rPr>
+            <w:rFonts w:ascii="Times New Roman" w:hAnsi="Times New Roman" w:cs="Times New Roman"/>
+            <w:noProof/>
+            <w:sz w:val="24"/>
+            <w:szCs w:val="24"/>
+          </w:rPr>
+          <w:fldChar w:fldCharType="end"/>
+        </w:r>
+      </w:p>
+    </w:sdtContent>
+  </w:sdt>
+  <w:p>
+    <w:pPr>
+      <w:pStyle w:val="Footer"/>
+      <w:rPr>
+        <w:rFonts w:ascii="Times New Roman" w:hAnsi="Times New Roman" w:cs="Times New Roman"/>
+        <w:sz w:val="24"/>
+        <w:szCs w:val="24"/>
+      </w:rPr>
+    </w:pPr>
+  </w:p>
+</w:ftr>
+</file>
+
+<file path=word/footnotes.xml><?xml version="1.0" encoding="utf-8"?>
+<w:footnotes xmlns:wpc="http://schemas.microsoft.com/office/word/2010/wordprocessingCanvas" xmlns:mc="http://schemas.openxmlformats.org/markup-compatibility/2006" xmlns:o="urn:schemas-microsoft-com:office:office" xmlns:r="http://schemas.openxmlformats.org/officeDocument/2006/relationships" xmlns:m="http://schemas.openxmlformats.org/officeDocument/2006/math" xmlns:v="urn:schemas-microsoft-com:vml" xmlns:wp14="http://schemas.microsoft.com/office/word/2010/wordprocessingDrawing" xmlns:wp="http://schemas.openxmlformats.org/drawingml/2006/wordprocessingDrawing" xmlns:w10="urn:schemas-microsoft-com:office:word" xmlns:w="http://schemas.openxmlformats.org/wordprocessingml/2006/main" xmlns:w14="http://schemas.microsoft.com/office/word/2010/wordml" xmlns:wpg="http://schemas.microsoft.com/office/word/2010/wordprocessingGroup" xmlns:wpi="http://schemas.microsoft.com/office/word/2010/wordprocessingInk" xmlns:wne="http://schemas.microsoft.com/office/word/2006/wordml" xmlns:wps="http://schemas.microsoft.com/office/word/2010/wordprocessingShape" mc:Ignorable="w14 wp14">
+  <w:footnote w:type="separator" w:id="-1">
+    <w:p>
+      <w:pPr>
+        <w:spacing w:after="0" w:line="240" w:lineRule="auto"/>
+      </w:pPr>
+      <w:r>
+        <w:separator/>
+      </w:r>
+    </w:p>
+  </w:footnote>
+  <w:footnote w:type="continuationSeparator" w:id="0">
+    <w:p>
+      <w:pPr>
+        <w:spacing w:after="0" w:line="240" w:lineRule="auto"/>
+      </w:pPr>
+      <w:r>
+        <w:continuationSeparator/>
+      </w:r>
+    </w:p>
+  </w:footnote>
+</w:footnotes>
 </file>
 
 <file path=word/styles.xml><?xml version="1.0" encoding="utf-8"?>
@@ -3023,6 +3150,56 @@
       <w:color w:val="000000"/>
       <w:sz w:val="24"/>
       <w:szCs w:val="24"/>
+    </w:rPr>
+  </w:style>
+  <w:style w:type="paragraph" w:styleId="Header">
+    <w:name w:val="header"/>
+    <w:basedOn w:val="Normal"/>
+    <w:link w:val="HeaderChar"/>
+    <w:uiPriority w:val="99"/>
+    <w:unhideWhenUsed/>
+    <w:rsid w:val="000E7F9D"/>
+    <w:pPr>
+      <w:tabs>
+        <w:tab w:val="center" w:pos="4513"/>
+        <w:tab w:val="right" w:pos="9026"/>
+      </w:tabs>
+      <w:spacing w:after="0" w:line="240" w:lineRule="auto"/>
+    </w:pPr>
+  </w:style>
+  <w:style w:type="character" w:customStyle="1" w:styleId="HeaderChar">
+    <w:name w:val="Header Char"/>
+    <w:basedOn w:val="DefaultParagraphFont"/>
+    <w:link w:val="Header"/>
+    <w:uiPriority w:val="99"/>
+    <w:rsid w:val="000E7F9D"/>
+    <w:rPr>
+      <w:lang w:val="id-ID"/>
+    </w:rPr>
+  </w:style>
+  <w:style w:type="paragraph" w:styleId="Footer">
+    <w:name w:val="footer"/>
+    <w:basedOn w:val="Normal"/>
+    <w:link w:val="FooterChar"/>
+    <w:uiPriority w:val="99"/>
+    <w:unhideWhenUsed/>
+    <w:rsid w:val="000E7F9D"/>
+    <w:pPr>
+      <w:tabs>
+        <w:tab w:val="center" w:pos="4513"/>
+        <w:tab w:val="right" w:pos="9026"/>
+      </w:tabs>
+      <w:spacing w:after="0" w:line="240" w:lineRule="auto"/>
+    </w:pPr>
+  </w:style>
+  <w:style w:type="character" w:customStyle="1" w:styleId="FooterChar">
+    <w:name w:val="Footer Char"/>
+    <w:basedOn w:val="DefaultParagraphFont"/>
+    <w:link w:val="Footer"/>
+    <w:uiPriority w:val="99"/>
+    <w:rsid w:val="000E7F9D"/>
+    <w:rPr>
+      <w:lang w:val="id-ID"/>
     </w:rPr>
   </w:style>
 </w:styles>
@@ -3233,6 +3410,56 @@
       <w:color w:val="000000"/>
       <w:sz w:val="24"/>
       <w:szCs w:val="24"/>
+    </w:rPr>
+  </w:style>
+  <w:style w:type="paragraph" w:styleId="Header">
+    <w:name w:val="header"/>
+    <w:basedOn w:val="Normal"/>
+    <w:link w:val="HeaderChar"/>
+    <w:uiPriority w:val="99"/>
+    <w:unhideWhenUsed/>
+    <w:rsid w:val="000E7F9D"/>
+    <w:pPr>
+      <w:tabs>
+        <w:tab w:val="center" w:pos="4513"/>
+        <w:tab w:val="right" w:pos="9026"/>
+      </w:tabs>
+      <w:spacing w:after="0" w:line="240" w:lineRule="auto"/>
+    </w:pPr>
+  </w:style>
+  <w:style w:type="character" w:customStyle="1" w:styleId="HeaderChar">
+    <w:name w:val="Header Char"/>
+    <w:basedOn w:val="DefaultParagraphFont"/>
+    <w:link w:val="Header"/>
+    <w:uiPriority w:val="99"/>
+    <w:rsid w:val="000E7F9D"/>
+    <w:rPr>
+      <w:lang w:val="id-ID"/>
+    </w:rPr>
+  </w:style>
+  <w:style w:type="paragraph" w:styleId="Footer">
+    <w:name w:val="footer"/>
+    <w:basedOn w:val="Normal"/>
+    <w:link w:val="FooterChar"/>
+    <w:uiPriority w:val="99"/>
+    <w:unhideWhenUsed/>
+    <w:rsid w:val="000E7F9D"/>
+    <w:pPr>
+      <w:tabs>
+        <w:tab w:val="center" w:pos="4513"/>
+        <w:tab w:val="right" w:pos="9026"/>
+      </w:tabs>
+      <w:spacing w:after="0" w:line="240" w:lineRule="auto"/>
+    </w:pPr>
+  </w:style>
+  <w:style w:type="character" w:customStyle="1" w:styleId="FooterChar">
+    <w:name w:val="Footer Char"/>
+    <w:basedOn w:val="DefaultParagraphFont"/>
+    <w:link w:val="Footer"/>
+    <w:uiPriority w:val="99"/>
+    <w:rsid w:val="000E7F9D"/>
+    <w:rPr>
+      <w:lang w:val="id-ID"/>
     </w:rPr>
   </w:style>
 </w:styles>
@@ -3528,7 +3755,7 @@
 </file>
 
 <file path=customXml/itemProps1.xml><?xml version="1.0" encoding="utf-8"?>
-<ds:datastoreItem xmlns:ds="http://schemas.openxmlformats.org/officeDocument/2006/customXml" ds:itemID="{3130CECC-DE92-43F1-9BC4-B9688FC5BF62}">
+<ds:datastoreItem xmlns:ds="http://schemas.openxmlformats.org/officeDocument/2006/customXml" ds:itemID="{F3424AFC-A165-4038-83CD-E88DA5BCD0CB}">
   <ds:schemaRefs>
     <ds:schemaRef ds:uri="http://schemas.openxmlformats.org/officeDocument/2006/bibliography"/>
   </ds:schemaRefs>

--- a/Penulisan Skripsi/Abstrak.docx
+++ b/Penulisan Skripsi/Abstrak.docx
@@ -10,8 +10,6 @@
         </w:pBdr>
         <w:jc w:val="center"/>
       </w:pPr>
-      <w:bookmarkStart w:id="0" w:name="_GoBack"/>
-      <w:bookmarkEnd w:id="0"/>
       <w:r>
         <w:rPr>
           <w:b/>
@@ -307,6 +305,7 @@
         <w:rPr>
           <w:i/>
           <w:iCs/>
+          <w:lang w:val="id-ID"/>
         </w:rPr>
       </w:pPr>
       <w:r>
@@ -370,7 +369,24 @@
           <w:i/>
           <w:iCs/>
         </w:rPr>
-        <w:t>algorithms, Naïve Bayes, Support Vector Machine, Logistic Regression, Gradient Boosting and Linear Discriminant Analysis. While Deep Learning archi</w:t>
+        <w:t xml:space="preserve">algorithms, Naïve Bayes, </w:t>
+      </w:r>
+      <w:bookmarkStart w:id="0" w:name="_GoBack"/>
+      <w:r>
+        <w:rPr>
+          <w:i/>
+          <w:iCs/>
+          <w:lang w:val="id-ID"/>
+        </w:rPr>
+        <w:t>SVM</w:t>
+      </w:r>
+      <w:bookmarkEnd w:id="0"/>
+      <w:r>
+        <w:rPr>
+          <w:i/>
+          <w:iCs/>
+        </w:rPr>
+        <w:t>, Logistic Regression, Gradient Boosting and Linear Discriminant Analysis. While Deep Learning archi</w:t>
       </w:r>
       <w:r>
         <w:rPr>
@@ -391,28 +407,24 @@
           <w:i/>
           <w:iCs/>
         </w:rPr>
-        <w:t xml:space="preserve"> of the traits of the Big Five P</w:t>
-      </w:r>
-      <w:r>
-        <w:rPr>
-          <w:i/>
-          <w:iCs/>
-        </w:rPr>
-        <w:t xml:space="preserve">ersonality model and </w:t>
-      </w:r>
-      <w:r>
-        <w:rPr>
-          <w:i/>
-          <w:iCs/>
-        </w:rPr>
-        <w:t>will be use</w:t>
-      </w:r>
-      <w:r>
-        <w:rPr>
-          <w:i/>
-          <w:iCs/>
-        </w:rPr>
-        <w:t xml:space="preserve"> directly on the final application system. The results show that the accuracy of both experiments of learnin</w:t>
+        <w:t xml:space="preserve"> </w:t>
+      </w:r>
+      <w:proofErr w:type="gramStart"/>
+      <w:r>
+        <w:rPr>
+          <w:i/>
+          <w:iCs/>
+          <w:lang w:val="id-ID"/>
+        </w:rPr>
+        <w:t>traits</w:t>
+      </w:r>
+      <w:proofErr w:type="gramEnd"/>
+      <w:r>
+        <w:rPr>
+          <w:i/>
+          <w:iCs/>
+        </w:rPr>
+        <w:t>. The results show that the accuracy of both experiments of learnin</w:t>
       </w:r>
       <w:r>
         <w:rPr>
@@ -448,6 +460,14 @@
           <w:iCs/>
         </w:rPr>
         <w:t xml:space="preserve"> </w:t>
+      </w:r>
+      <w:r>
+        <w:rPr>
+          <w:i/>
+          <w:iCs/>
+          <w:lang w:val="id-ID"/>
+        </w:rPr>
+        <w:t>The highest accuracy in Machine Learning is 79.33% and Deep Learning is 93.33%.</w:t>
       </w:r>
     </w:p>
     <w:p>
@@ -561,7 +581,6 @@
           <w:color w:val="000000"/>
           <w:sz w:val="24"/>
           <w:szCs w:val="24"/>
-          <w:lang w:val="en-US"/>
         </w:rPr>
       </w:pPr>
       <w:proofErr w:type="spellStart"/>
@@ -1198,7 +1217,18 @@
           <w:szCs w:val="24"/>
           <w:lang w:val="en-US"/>
         </w:rPr>
-        <w:t xml:space="preserve"> 400 user</w:t>
+        <w:t xml:space="preserve"> 400 </w:t>
+      </w:r>
+      <w:r>
+        <w:rPr>
+          <w:rFonts w:ascii="Times New Roman" w:eastAsia="Times New Roman" w:hAnsi="Times New Roman" w:cs="Times New Roman"/>
+          <w:i/>
+          <w:color w:val="000000"/>
+          <w:sz w:val="24"/>
+          <w:szCs w:val="24"/>
+          <w:lang w:val="en-US"/>
+        </w:rPr>
+        <w:t>user</w:t>
       </w:r>
       <w:r>
         <w:rPr>
@@ -1538,7 +1568,26 @@
           <w:szCs w:val="24"/>
           <w:lang w:val="en-US"/>
         </w:rPr>
-        <w:t xml:space="preserve">, Naïve Bayes, Support Vector Machine, Logistic Regression, Gradient Boosting </w:t>
+        <w:t xml:space="preserve">, Naïve Bayes, </w:t>
+      </w:r>
+      <w:r>
+        <w:rPr>
+          <w:rFonts w:ascii="Times New Roman" w:eastAsia="Times New Roman" w:hAnsi="Times New Roman" w:cs="Times New Roman"/>
+          <w:color w:val="000000"/>
+          <w:sz w:val="24"/>
+          <w:szCs w:val="24"/>
+        </w:rPr>
+        <w:t>SVM</w:t>
+      </w:r>
+      <w:r>
+        <w:rPr>
+          <w:rFonts w:ascii="Times New Roman" w:eastAsia="Times New Roman" w:hAnsi="Times New Roman" w:cs="Times New Roman"/>
+          <w:color w:val="000000"/>
+          <w:sz w:val="24"/>
+          <w:szCs w:val="24"/>
+          <w:lang w:val="en-US"/>
+        </w:rPr>
+        <w:t xml:space="preserve">, Logistic Regression, Gradient Boosting </w:t>
       </w:r>
       <w:proofErr w:type="spellStart"/>
       <w:r>
@@ -1706,6 +1755,7 @@
         <w:t xml:space="preserve"> </w:t>
       </w:r>
       <w:proofErr w:type="spellStart"/>
+      <w:proofErr w:type="gramStart"/>
       <w:r>
         <w:rPr>
           <w:rFonts w:ascii="Times New Roman" w:eastAsia="Times New Roman" w:hAnsi="Times New Roman" w:cs="Times New Roman"/>
@@ -2009,6 +2059,127 @@
           <w:szCs w:val="24"/>
           <w:lang w:val="en-US"/>
         </w:rPr>
+        <w:t>.</w:t>
+      </w:r>
+      <w:proofErr w:type="gramEnd"/>
+      <w:r>
+        <w:rPr>
+          <w:rFonts w:ascii="Times New Roman" w:eastAsia="Times New Roman" w:hAnsi="Times New Roman" w:cs="Times New Roman"/>
+          <w:color w:val="000000"/>
+          <w:sz w:val="24"/>
+          <w:szCs w:val="24"/>
+          <w:lang w:val="en-US"/>
+        </w:rPr>
+        <w:t xml:space="preserve"> </w:t>
+      </w:r>
+      <w:proofErr w:type="spellStart"/>
+      <w:r>
+        <w:rPr>
+          <w:rFonts w:ascii="Times New Roman" w:eastAsia="Times New Roman" w:hAnsi="Times New Roman" w:cs="Times New Roman"/>
+          <w:color w:val="000000"/>
+          <w:sz w:val="24"/>
+          <w:szCs w:val="24"/>
+          <w:lang w:val="en-US"/>
+        </w:rPr>
+        <w:t>Hasil</w:t>
+      </w:r>
+      <w:proofErr w:type="spellEnd"/>
+      <w:r>
+        <w:rPr>
+          <w:rFonts w:ascii="Times New Roman" w:eastAsia="Times New Roman" w:hAnsi="Times New Roman" w:cs="Times New Roman"/>
+          <w:color w:val="000000"/>
+          <w:sz w:val="24"/>
+          <w:szCs w:val="24"/>
+          <w:lang w:val="en-US"/>
+        </w:rPr>
+        <w:t xml:space="preserve"> </w:t>
+      </w:r>
+      <w:proofErr w:type="spellStart"/>
+      <w:r>
+        <w:rPr>
+          <w:rFonts w:ascii="Times New Roman" w:eastAsia="Times New Roman" w:hAnsi="Times New Roman" w:cs="Times New Roman"/>
+          <w:color w:val="000000"/>
+          <w:sz w:val="24"/>
+          <w:szCs w:val="24"/>
+          <w:lang w:val="en-US"/>
+        </w:rPr>
+        <w:t>penelitian</w:t>
+      </w:r>
+      <w:proofErr w:type="spellEnd"/>
+      <w:r>
+        <w:rPr>
+          <w:rFonts w:ascii="Times New Roman" w:eastAsia="Times New Roman" w:hAnsi="Times New Roman" w:cs="Times New Roman"/>
+          <w:color w:val="000000"/>
+          <w:sz w:val="24"/>
+          <w:szCs w:val="24"/>
+          <w:lang w:val="en-US"/>
+        </w:rPr>
+        <w:t xml:space="preserve"> </w:t>
+      </w:r>
+      <w:proofErr w:type="spellStart"/>
+      <w:r>
+        <w:rPr>
+          <w:rFonts w:ascii="Times New Roman" w:eastAsia="Times New Roman" w:hAnsi="Times New Roman" w:cs="Times New Roman"/>
+          <w:color w:val="000000"/>
+          <w:sz w:val="24"/>
+          <w:szCs w:val="24"/>
+          <w:lang w:val="en-US"/>
+        </w:rPr>
+        <w:t>menunjukkan</w:t>
+      </w:r>
+      <w:proofErr w:type="spellEnd"/>
+      <w:r>
+        <w:rPr>
+          <w:rFonts w:ascii="Times New Roman" w:eastAsia="Times New Roman" w:hAnsi="Times New Roman" w:cs="Times New Roman"/>
+          <w:color w:val="000000"/>
+          <w:sz w:val="24"/>
+          <w:szCs w:val="24"/>
+          <w:lang w:val="en-US"/>
+        </w:rPr>
+        <w:t xml:space="preserve"> </w:t>
+      </w:r>
+      <w:proofErr w:type="spellStart"/>
+      <w:r>
+        <w:rPr>
+          <w:rFonts w:ascii="Times New Roman" w:eastAsia="Times New Roman" w:hAnsi="Times New Roman" w:cs="Times New Roman"/>
+          <w:color w:val="000000"/>
+          <w:sz w:val="24"/>
+          <w:szCs w:val="24"/>
+          <w:lang w:val="en-US"/>
+        </w:rPr>
+        <w:t>bahwa</w:t>
+      </w:r>
+      <w:proofErr w:type="spellEnd"/>
+      <w:r>
+        <w:rPr>
+          <w:rFonts w:ascii="Times New Roman" w:eastAsia="Times New Roman" w:hAnsi="Times New Roman" w:cs="Times New Roman"/>
+          <w:color w:val="000000"/>
+          <w:sz w:val="24"/>
+          <w:szCs w:val="24"/>
+          <w:lang w:val="en-US"/>
+        </w:rPr>
+        <w:t xml:space="preserve"> </w:t>
+      </w:r>
+      <w:proofErr w:type="spellStart"/>
+      <w:r>
+        <w:rPr>
+          <w:rFonts w:ascii="Times New Roman" w:eastAsia="Times New Roman" w:hAnsi="Times New Roman" w:cs="Times New Roman"/>
+          <w:color w:val="000000"/>
+          <w:sz w:val="24"/>
+          <w:szCs w:val="24"/>
+          <w:lang w:val="en-US"/>
+        </w:rPr>
+        <w:t>akurasi</w:t>
+      </w:r>
+      <w:proofErr w:type="spellEnd"/>
+      <w:r>
+        <w:rPr>
+          <w:rFonts w:ascii="Times New Roman" w:eastAsia="Times New Roman" w:hAnsi="Times New Roman" w:cs="Times New Roman"/>
+          <w:color w:val="000000"/>
+          <w:sz w:val="24"/>
+          <w:szCs w:val="24"/>
+          <w:lang w:val="en-US"/>
+        </w:rPr>
         <w:t xml:space="preserve"> </w:t>
       </w:r>
       <w:proofErr w:type="spellStart"/>
@@ -2031,41 +2202,129 @@
           <w:szCs w:val="24"/>
           <w:lang w:val="en-US"/>
         </w:rPr>
-        <w:t xml:space="preserve"> model </w:t>
-      </w:r>
-      <w:proofErr w:type="spellStart"/>
-      <w:r>
-        <w:rPr>
-          <w:rFonts w:ascii="Times New Roman" w:eastAsia="Times New Roman" w:hAnsi="Times New Roman" w:cs="Times New Roman"/>
-          <w:color w:val="000000"/>
-          <w:sz w:val="24"/>
-          <w:szCs w:val="24"/>
-          <w:lang w:val="en-US"/>
-        </w:rPr>
-        <w:t>kepribadian</w:t>
-      </w:r>
-      <w:proofErr w:type="spellEnd"/>
-      <w:r>
-        <w:rPr>
-          <w:rFonts w:ascii="Times New Roman" w:eastAsia="Times New Roman" w:hAnsi="Times New Roman" w:cs="Times New Roman"/>
-          <w:color w:val="000000"/>
-          <w:sz w:val="24"/>
-          <w:szCs w:val="24"/>
-          <w:lang w:val="en-US"/>
-        </w:rPr>
-        <w:t xml:space="preserve"> </w:t>
-      </w:r>
-      <w:r>
-        <w:rPr>
-          <w:rFonts w:ascii="Times New Roman" w:eastAsia="Times New Roman" w:hAnsi="Times New Roman" w:cs="Times New Roman"/>
-          <w:i/>
-          <w:color w:val="000000"/>
-          <w:sz w:val="24"/>
-          <w:szCs w:val="24"/>
-          <w:lang w:val="en-US"/>
-        </w:rPr>
-        <w:t>Big Five</w:t>
-      </w:r>
+        <w:t xml:space="preserve"> </w:t>
+      </w:r>
+      <w:proofErr w:type="spellStart"/>
+      <w:r>
+        <w:rPr>
+          <w:rFonts w:ascii="Times New Roman" w:eastAsia="Times New Roman" w:hAnsi="Times New Roman" w:cs="Times New Roman"/>
+          <w:color w:val="000000"/>
+          <w:sz w:val="24"/>
+          <w:szCs w:val="24"/>
+          <w:lang w:val="en-US"/>
+        </w:rPr>
+        <w:t>percobaan</w:t>
+      </w:r>
+      <w:proofErr w:type="spellEnd"/>
+      <w:r>
+        <w:rPr>
+          <w:rFonts w:ascii="Times New Roman" w:eastAsia="Times New Roman" w:hAnsi="Times New Roman" w:cs="Times New Roman"/>
+          <w:color w:val="000000"/>
+          <w:sz w:val="24"/>
+          <w:szCs w:val="24"/>
+          <w:lang w:val="en-US"/>
+        </w:rPr>
+        <w:t xml:space="preserve"> </w:t>
+      </w:r>
+      <w:proofErr w:type="spellStart"/>
+      <w:r>
+        <w:rPr>
+          <w:rFonts w:ascii="Times New Roman" w:eastAsia="Times New Roman" w:hAnsi="Times New Roman" w:cs="Times New Roman"/>
+          <w:color w:val="000000"/>
+          <w:sz w:val="24"/>
+          <w:szCs w:val="24"/>
+          <w:lang w:val="en-US"/>
+        </w:rPr>
+        <w:t>kedua</w:t>
+      </w:r>
+      <w:proofErr w:type="spellEnd"/>
+      <w:r>
+        <w:rPr>
+          <w:rFonts w:ascii="Times New Roman" w:eastAsia="Times New Roman" w:hAnsi="Times New Roman" w:cs="Times New Roman"/>
+          <w:color w:val="000000"/>
+          <w:sz w:val="24"/>
+          <w:szCs w:val="24"/>
+          <w:lang w:val="en-US"/>
+        </w:rPr>
+        <w:t xml:space="preserve"> </w:t>
+      </w:r>
+      <w:proofErr w:type="spellStart"/>
+      <w:r>
+        <w:rPr>
+          <w:rFonts w:ascii="Times New Roman" w:eastAsia="Times New Roman" w:hAnsi="Times New Roman" w:cs="Times New Roman"/>
+          <w:color w:val="000000"/>
+          <w:sz w:val="24"/>
+          <w:szCs w:val="24"/>
+          <w:lang w:val="en-US"/>
+        </w:rPr>
+        <w:t>metode</w:t>
+      </w:r>
+      <w:proofErr w:type="spellEnd"/>
+      <w:r>
+        <w:rPr>
+          <w:rFonts w:ascii="Times New Roman" w:eastAsia="Times New Roman" w:hAnsi="Times New Roman" w:cs="Times New Roman"/>
+          <w:color w:val="000000"/>
+          <w:sz w:val="24"/>
+          <w:szCs w:val="24"/>
+          <w:lang w:val="en-US"/>
+        </w:rPr>
+        <w:t xml:space="preserve"> </w:t>
+      </w:r>
+      <w:r>
+        <w:rPr>
+          <w:rFonts w:ascii="Times New Roman" w:eastAsia="Times New Roman" w:hAnsi="Times New Roman" w:cs="Times New Roman"/>
+          <w:i/>
+          <w:color w:val="000000"/>
+          <w:sz w:val="24"/>
+          <w:szCs w:val="24"/>
+          <w:lang w:val="en-US"/>
+        </w:rPr>
+        <w:t>learning</w:t>
+      </w:r>
+      <w:r>
+        <w:rPr>
+          <w:rFonts w:ascii="Times New Roman" w:eastAsia="Times New Roman" w:hAnsi="Times New Roman" w:cs="Times New Roman"/>
+          <w:color w:val="000000"/>
+          <w:sz w:val="24"/>
+          <w:szCs w:val="24"/>
+          <w:lang w:val="en-US"/>
+        </w:rPr>
+        <w:t xml:space="preserve"> </w:t>
+      </w:r>
+      <w:proofErr w:type="spellStart"/>
+      <w:r>
+        <w:rPr>
+          <w:rFonts w:ascii="Times New Roman" w:eastAsia="Times New Roman" w:hAnsi="Times New Roman" w:cs="Times New Roman"/>
+          <w:color w:val="000000"/>
+          <w:sz w:val="24"/>
+          <w:szCs w:val="24"/>
+          <w:lang w:val="en-US"/>
+        </w:rPr>
+        <w:t>cukup</w:t>
+      </w:r>
+      <w:proofErr w:type="spellEnd"/>
+      <w:r>
+        <w:rPr>
+          <w:rFonts w:ascii="Times New Roman" w:eastAsia="Times New Roman" w:hAnsi="Times New Roman" w:cs="Times New Roman"/>
+          <w:color w:val="000000"/>
+          <w:sz w:val="24"/>
+          <w:szCs w:val="24"/>
+          <w:lang w:val="en-US"/>
+        </w:rPr>
+        <w:t xml:space="preserve"> </w:t>
+      </w:r>
+      <w:proofErr w:type="spellStart"/>
+      <w:r>
+        <w:rPr>
+          <w:rFonts w:ascii="Times New Roman" w:eastAsia="Times New Roman" w:hAnsi="Times New Roman" w:cs="Times New Roman"/>
+          <w:color w:val="000000"/>
+          <w:sz w:val="24"/>
+          <w:szCs w:val="24"/>
+          <w:lang w:val="en-US"/>
+        </w:rPr>
+        <w:t>tinggi</w:t>
+      </w:r>
+      <w:proofErr w:type="spellEnd"/>
       <w:r>
         <w:rPr>
           <w:rFonts w:ascii="Times New Roman" w:eastAsia="Times New Roman" w:hAnsi="Times New Roman" w:cs="Times New Roman"/>
@@ -2107,161 +2366,7 @@
           <w:szCs w:val="24"/>
           <w:lang w:val="en-US"/>
         </w:rPr>
-        <w:t>digunakan</w:t>
-      </w:r>
-      <w:proofErr w:type="spellEnd"/>
-      <w:r>
-        <w:rPr>
-          <w:rFonts w:ascii="Times New Roman" w:eastAsia="Times New Roman" w:hAnsi="Times New Roman" w:cs="Times New Roman"/>
-          <w:color w:val="000000"/>
-          <w:sz w:val="24"/>
-          <w:szCs w:val="24"/>
-          <w:lang w:val="en-US"/>
-        </w:rPr>
-        <w:t xml:space="preserve"> </w:t>
-      </w:r>
-      <w:proofErr w:type="spellStart"/>
-      <w:r>
-        <w:rPr>
-          <w:rFonts w:ascii="Times New Roman" w:eastAsia="Times New Roman" w:hAnsi="Times New Roman" w:cs="Times New Roman"/>
-          <w:color w:val="000000"/>
-          <w:sz w:val="24"/>
-          <w:szCs w:val="24"/>
-          <w:lang w:val="en-US"/>
-        </w:rPr>
-        <w:t>secara</w:t>
-      </w:r>
-      <w:proofErr w:type="spellEnd"/>
-      <w:r>
-        <w:rPr>
-          <w:rFonts w:ascii="Times New Roman" w:eastAsia="Times New Roman" w:hAnsi="Times New Roman" w:cs="Times New Roman"/>
-          <w:color w:val="000000"/>
-          <w:sz w:val="24"/>
-          <w:szCs w:val="24"/>
-          <w:lang w:val="en-US"/>
-        </w:rPr>
-        <w:t xml:space="preserve"> </w:t>
-      </w:r>
-      <w:proofErr w:type="spellStart"/>
-      <w:r>
-        <w:rPr>
-          <w:rFonts w:ascii="Times New Roman" w:eastAsia="Times New Roman" w:hAnsi="Times New Roman" w:cs="Times New Roman"/>
-          <w:color w:val="000000"/>
-          <w:sz w:val="24"/>
-          <w:szCs w:val="24"/>
-          <w:lang w:val="en-US"/>
-        </w:rPr>
-        <w:t>langsung</w:t>
-      </w:r>
-      <w:proofErr w:type="spellEnd"/>
-      <w:r>
-        <w:rPr>
-          <w:rFonts w:ascii="Times New Roman" w:eastAsia="Times New Roman" w:hAnsi="Times New Roman" w:cs="Times New Roman"/>
-          <w:color w:val="000000"/>
-          <w:sz w:val="24"/>
-          <w:szCs w:val="24"/>
-          <w:lang w:val="en-US"/>
-        </w:rPr>
-        <w:t xml:space="preserve"> </w:t>
-      </w:r>
-      <w:proofErr w:type="spellStart"/>
-      <w:r>
-        <w:rPr>
-          <w:rFonts w:ascii="Times New Roman" w:eastAsia="Times New Roman" w:hAnsi="Times New Roman" w:cs="Times New Roman"/>
-          <w:color w:val="000000"/>
-          <w:sz w:val="24"/>
-          <w:szCs w:val="24"/>
-          <w:lang w:val="en-US"/>
-        </w:rPr>
-        <w:t>pada</w:t>
-      </w:r>
-      <w:proofErr w:type="spellEnd"/>
-      <w:r>
-        <w:rPr>
-          <w:rFonts w:ascii="Times New Roman" w:eastAsia="Times New Roman" w:hAnsi="Times New Roman" w:cs="Times New Roman"/>
-          <w:color w:val="000000"/>
-          <w:sz w:val="24"/>
-          <w:szCs w:val="24"/>
-          <w:lang w:val="en-US"/>
-        </w:rPr>
-        <w:t xml:space="preserve"> </w:t>
-      </w:r>
-      <w:proofErr w:type="spellStart"/>
-      <w:r>
-        <w:rPr>
-          <w:rFonts w:ascii="Times New Roman" w:eastAsia="Times New Roman" w:hAnsi="Times New Roman" w:cs="Times New Roman"/>
-          <w:color w:val="000000"/>
-          <w:sz w:val="24"/>
-          <w:szCs w:val="24"/>
-          <w:lang w:val="en-US"/>
-        </w:rPr>
-        <w:t>sistem</w:t>
-      </w:r>
-      <w:proofErr w:type="spellEnd"/>
-      <w:r>
-        <w:rPr>
-          <w:rFonts w:ascii="Times New Roman" w:eastAsia="Times New Roman" w:hAnsi="Times New Roman" w:cs="Times New Roman"/>
-          <w:color w:val="000000"/>
-          <w:sz w:val="24"/>
-          <w:szCs w:val="24"/>
-          <w:lang w:val="en-US"/>
-        </w:rPr>
-        <w:t xml:space="preserve"> </w:t>
-      </w:r>
-      <w:proofErr w:type="spellStart"/>
-      <w:r>
-        <w:rPr>
-          <w:rFonts w:ascii="Times New Roman" w:eastAsia="Times New Roman" w:hAnsi="Times New Roman" w:cs="Times New Roman"/>
-          <w:color w:val="000000"/>
-          <w:sz w:val="24"/>
-          <w:szCs w:val="24"/>
-          <w:lang w:val="en-US"/>
-        </w:rPr>
-        <w:t>aplikasi</w:t>
-      </w:r>
-      <w:proofErr w:type="spellEnd"/>
-      <w:r>
-        <w:rPr>
-          <w:rFonts w:ascii="Times New Roman" w:eastAsia="Times New Roman" w:hAnsi="Times New Roman" w:cs="Times New Roman"/>
-          <w:color w:val="000000"/>
-          <w:sz w:val="24"/>
-          <w:szCs w:val="24"/>
-          <w:lang w:val="en-US"/>
-        </w:rPr>
-        <w:t xml:space="preserve"> </w:t>
-      </w:r>
-      <w:proofErr w:type="spellStart"/>
-      <w:r>
-        <w:rPr>
-          <w:rFonts w:ascii="Times New Roman" w:eastAsia="Times New Roman" w:hAnsi="Times New Roman" w:cs="Times New Roman"/>
-          <w:color w:val="000000"/>
-          <w:sz w:val="24"/>
-          <w:szCs w:val="24"/>
-          <w:lang w:val="en-US"/>
-        </w:rPr>
-        <w:t>akhir</w:t>
-      </w:r>
-      <w:proofErr w:type="spellEnd"/>
-      <w:r>
-        <w:rPr>
-          <w:rFonts w:ascii="Times New Roman" w:eastAsia="Times New Roman" w:hAnsi="Times New Roman" w:cs="Times New Roman"/>
-          <w:color w:val="000000"/>
-          <w:sz w:val="24"/>
-          <w:szCs w:val="24"/>
-          <w:lang w:val="en-US"/>
-        </w:rPr>
-        <w:t xml:space="preserve">. </w:t>
-      </w:r>
-      <w:proofErr w:type="spellStart"/>
-      <w:r>
-        <w:rPr>
-          <w:rFonts w:ascii="Times New Roman" w:eastAsia="Times New Roman" w:hAnsi="Times New Roman" w:cs="Times New Roman"/>
-          <w:color w:val="000000"/>
-          <w:sz w:val="24"/>
-          <w:szCs w:val="24"/>
-          <w:lang w:val="en-US"/>
-        </w:rPr>
-        <w:t>Hasil</w:t>
+        <w:t>melampaui</w:t>
       </w:r>
       <w:proofErr w:type="spellEnd"/>
       <w:r>
@@ -2305,215 +2410,62 @@
           <w:szCs w:val="24"/>
           <w:lang w:val="en-US"/>
         </w:rPr>
-        <w:t>menunjukkan</w:t>
-      </w:r>
-      <w:proofErr w:type="spellEnd"/>
-      <w:r>
-        <w:rPr>
-          <w:rFonts w:ascii="Times New Roman" w:eastAsia="Times New Roman" w:hAnsi="Times New Roman" w:cs="Times New Roman"/>
-          <w:color w:val="000000"/>
-          <w:sz w:val="24"/>
-          <w:szCs w:val="24"/>
-          <w:lang w:val="en-US"/>
-        </w:rPr>
-        <w:t xml:space="preserve"> </w:t>
-      </w:r>
-      <w:proofErr w:type="spellStart"/>
-      <w:r>
-        <w:rPr>
-          <w:rFonts w:ascii="Times New Roman" w:eastAsia="Times New Roman" w:hAnsi="Times New Roman" w:cs="Times New Roman"/>
-          <w:color w:val="000000"/>
-          <w:sz w:val="24"/>
-          <w:szCs w:val="24"/>
-          <w:lang w:val="en-US"/>
-        </w:rPr>
-        <w:t>bahwa</w:t>
-      </w:r>
-      <w:proofErr w:type="spellEnd"/>
-      <w:r>
-        <w:rPr>
-          <w:rFonts w:ascii="Times New Roman" w:eastAsia="Times New Roman" w:hAnsi="Times New Roman" w:cs="Times New Roman"/>
-          <w:color w:val="000000"/>
-          <w:sz w:val="24"/>
-          <w:szCs w:val="24"/>
-          <w:lang w:val="en-US"/>
-        </w:rPr>
-        <w:t xml:space="preserve"> </w:t>
-      </w:r>
-      <w:proofErr w:type="spellStart"/>
-      <w:r>
-        <w:rPr>
-          <w:rFonts w:ascii="Times New Roman" w:eastAsia="Times New Roman" w:hAnsi="Times New Roman" w:cs="Times New Roman"/>
-          <w:color w:val="000000"/>
-          <w:sz w:val="24"/>
-          <w:szCs w:val="24"/>
-          <w:lang w:val="en-US"/>
-        </w:rPr>
-        <w:t>akurasi</w:t>
-      </w:r>
-      <w:proofErr w:type="spellEnd"/>
-      <w:r>
-        <w:rPr>
-          <w:rFonts w:ascii="Times New Roman" w:eastAsia="Times New Roman" w:hAnsi="Times New Roman" w:cs="Times New Roman"/>
-          <w:color w:val="000000"/>
-          <w:sz w:val="24"/>
-          <w:szCs w:val="24"/>
-          <w:lang w:val="en-US"/>
-        </w:rPr>
-        <w:t xml:space="preserve"> </w:t>
-      </w:r>
-      <w:proofErr w:type="spellStart"/>
-      <w:r>
-        <w:rPr>
-          <w:rFonts w:ascii="Times New Roman" w:eastAsia="Times New Roman" w:hAnsi="Times New Roman" w:cs="Times New Roman"/>
-          <w:color w:val="000000"/>
-          <w:sz w:val="24"/>
-          <w:szCs w:val="24"/>
-          <w:lang w:val="en-US"/>
-        </w:rPr>
-        <w:t>dari</w:t>
-      </w:r>
-      <w:proofErr w:type="spellEnd"/>
-      <w:r>
-        <w:rPr>
-          <w:rFonts w:ascii="Times New Roman" w:eastAsia="Times New Roman" w:hAnsi="Times New Roman" w:cs="Times New Roman"/>
-          <w:color w:val="000000"/>
-          <w:sz w:val="24"/>
-          <w:szCs w:val="24"/>
-          <w:lang w:val="en-US"/>
-        </w:rPr>
-        <w:t xml:space="preserve"> </w:t>
-      </w:r>
-      <w:proofErr w:type="spellStart"/>
-      <w:r>
-        <w:rPr>
-          <w:rFonts w:ascii="Times New Roman" w:eastAsia="Times New Roman" w:hAnsi="Times New Roman" w:cs="Times New Roman"/>
-          <w:color w:val="000000"/>
-          <w:sz w:val="24"/>
-          <w:szCs w:val="24"/>
-          <w:lang w:val="en-US"/>
-        </w:rPr>
-        <w:t>percobaan</w:t>
-      </w:r>
-      <w:proofErr w:type="spellEnd"/>
-      <w:r>
-        <w:rPr>
-          <w:rFonts w:ascii="Times New Roman" w:eastAsia="Times New Roman" w:hAnsi="Times New Roman" w:cs="Times New Roman"/>
-          <w:color w:val="000000"/>
-          <w:sz w:val="24"/>
-          <w:szCs w:val="24"/>
-          <w:lang w:val="en-US"/>
-        </w:rPr>
-        <w:t xml:space="preserve"> </w:t>
-      </w:r>
-      <w:proofErr w:type="spellStart"/>
-      <w:r>
-        <w:rPr>
-          <w:rFonts w:ascii="Times New Roman" w:eastAsia="Times New Roman" w:hAnsi="Times New Roman" w:cs="Times New Roman"/>
-          <w:color w:val="000000"/>
-          <w:sz w:val="24"/>
-          <w:szCs w:val="24"/>
-          <w:lang w:val="en-US"/>
-        </w:rPr>
-        <w:t>kedua</w:t>
-      </w:r>
-      <w:proofErr w:type="spellEnd"/>
-      <w:r>
-        <w:rPr>
-          <w:rFonts w:ascii="Times New Roman" w:eastAsia="Times New Roman" w:hAnsi="Times New Roman" w:cs="Times New Roman"/>
-          <w:color w:val="000000"/>
-          <w:sz w:val="24"/>
-          <w:szCs w:val="24"/>
-          <w:lang w:val="en-US"/>
-        </w:rPr>
-        <w:t xml:space="preserve"> </w:t>
-      </w:r>
-      <w:proofErr w:type="spellStart"/>
-      <w:r>
-        <w:rPr>
-          <w:rFonts w:ascii="Times New Roman" w:eastAsia="Times New Roman" w:hAnsi="Times New Roman" w:cs="Times New Roman"/>
-          <w:color w:val="000000"/>
-          <w:sz w:val="24"/>
-          <w:szCs w:val="24"/>
-          <w:lang w:val="en-US"/>
-        </w:rPr>
-        <w:t>metode</w:t>
-      </w:r>
-      <w:proofErr w:type="spellEnd"/>
-      <w:r>
-        <w:rPr>
-          <w:rFonts w:ascii="Times New Roman" w:eastAsia="Times New Roman" w:hAnsi="Times New Roman" w:cs="Times New Roman"/>
-          <w:color w:val="000000"/>
-          <w:sz w:val="24"/>
-          <w:szCs w:val="24"/>
-          <w:lang w:val="en-US"/>
-        </w:rPr>
-        <w:t xml:space="preserve"> </w:t>
-      </w:r>
-      <w:r>
-        <w:rPr>
-          <w:rFonts w:ascii="Times New Roman" w:eastAsia="Times New Roman" w:hAnsi="Times New Roman" w:cs="Times New Roman"/>
-          <w:i/>
-          <w:color w:val="000000"/>
-          <w:sz w:val="24"/>
-          <w:szCs w:val="24"/>
-          <w:lang w:val="en-US"/>
-        </w:rPr>
-        <w:t>learning</w:t>
-      </w:r>
-      <w:r>
-        <w:rPr>
-          <w:rFonts w:ascii="Times New Roman" w:eastAsia="Times New Roman" w:hAnsi="Times New Roman" w:cs="Times New Roman"/>
-          <w:color w:val="000000"/>
-          <w:sz w:val="24"/>
-          <w:szCs w:val="24"/>
-          <w:lang w:val="en-US"/>
-        </w:rPr>
-        <w:t xml:space="preserve"> </w:t>
-      </w:r>
-      <w:proofErr w:type="spellStart"/>
-      <w:r>
-        <w:rPr>
-          <w:rFonts w:ascii="Times New Roman" w:eastAsia="Times New Roman" w:hAnsi="Times New Roman" w:cs="Times New Roman"/>
-          <w:color w:val="000000"/>
-          <w:sz w:val="24"/>
-          <w:szCs w:val="24"/>
-          <w:lang w:val="en-US"/>
-        </w:rPr>
-        <w:t>cukup</w:t>
-      </w:r>
-      <w:proofErr w:type="spellEnd"/>
-      <w:r>
-        <w:rPr>
-          <w:rFonts w:ascii="Times New Roman" w:eastAsia="Times New Roman" w:hAnsi="Times New Roman" w:cs="Times New Roman"/>
-          <w:color w:val="000000"/>
-          <w:sz w:val="24"/>
-          <w:szCs w:val="24"/>
-          <w:lang w:val="en-US"/>
-        </w:rPr>
-        <w:t xml:space="preserve"> </w:t>
-      </w:r>
-      <w:proofErr w:type="spellStart"/>
-      <w:r>
-        <w:rPr>
-          <w:rFonts w:ascii="Times New Roman" w:eastAsia="Times New Roman" w:hAnsi="Times New Roman" w:cs="Times New Roman"/>
-          <w:color w:val="000000"/>
-          <w:sz w:val="24"/>
-          <w:szCs w:val="24"/>
-          <w:lang w:val="en-US"/>
-        </w:rPr>
-        <w:t>tinggi</w:t>
-      </w:r>
-      <w:proofErr w:type="spellEnd"/>
-      <w:r>
-        <w:rPr>
-          <w:rFonts w:ascii="Times New Roman" w:eastAsia="Times New Roman" w:hAnsi="Times New Roman" w:cs="Times New Roman"/>
-          <w:color w:val="000000"/>
-          <w:sz w:val="24"/>
-          <w:szCs w:val="24"/>
-          <w:lang w:val="en-US"/>
-        </w:rPr>
-        <w:t xml:space="preserve"> </w:t>
+        <w:t>sebelumnya</w:t>
+      </w:r>
+      <w:proofErr w:type="spellEnd"/>
+      <w:r>
+        <w:rPr>
+          <w:rFonts w:ascii="Times New Roman" w:eastAsia="Times New Roman" w:hAnsi="Times New Roman" w:cs="Times New Roman"/>
+          <w:color w:val="000000"/>
+          <w:sz w:val="24"/>
+          <w:szCs w:val="24"/>
+          <w:lang w:val="en-US"/>
+        </w:rPr>
+        <w:t xml:space="preserve"> yang </w:t>
+      </w:r>
+      <w:proofErr w:type="spellStart"/>
+      <w:r>
+        <w:rPr>
+          <w:rFonts w:ascii="Times New Roman" w:eastAsia="Times New Roman" w:hAnsi="Times New Roman" w:cs="Times New Roman"/>
+          <w:color w:val="000000"/>
+          <w:sz w:val="24"/>
+          <w:szCs w:val="24"/>
+          <w:lang w:val="en-US"/>
+        </w:rPr>
+        <w:t>menggunakan</w:t>
+      </w:r>
+      <w:proofErr w:type="spellEnd"/>
+      <w:r>
+        <w:rPr>
+          <w:rFonts w:ascii="Times New Roman" w:eastAsia="Times New Roman" w:hAnsi="Times New Roman" w:cs="Times New Roman"/>
+          <w:color w:val="000000"/>
+          <w:sz w:val="24"/>
+          <w:szCs w:val="24"/>
+          <w:lang w:val="en-US"/>
+        </w:rPr>
+        <w:t xml:space="preserve"> </w:t>
+      </w:r>
+      <w:proofErr w:type="spellStart"/>
+      <w:r>
+        <w:rPr>
+          <w:rFonts w:ascii="Times New Roman" w:eastAsia="Times New Roman" w:hAnsi="Times New Roman" w:cs="Times New Roman"/>
+          <w:color w:val="000000"/>
+          <w:sz w:val="24"/>
+          <w:szCs w:val="24"/>
+          <w:lang w:val="en-US"/>
+        </w:rPr>
+        <w:t>sosial</w:t>
+      </w:r>
+      <w:proofErr w:type="spellEnd"/>
+      <w:r>
+        <w:rPr>
+          <w:rFonts w:ascii="Times New Roman" w:eastAsia="Times New Roman" w:hAnsi="Times New Roman" w:cs="Times New Roman"/>
+          <w:color w:val="000000"/>
+          <w:sz w:val="24"/>
+          <w:szCs w:val="24"/>
+          <w:lang w:val="en-US"/>
+        </w:rPr>
+        <w:t xml:space="preserve"> media Facebook </w:t>
       </w:r>
       <w:proofErr w:type="spellStart"/>
       <w:r>
@@ -2535,138 +2487,6 @@
           <w:szCs w:val="24"/>
           <w:lang w:val="en-US"/>
         </w:rPr>
-        <w:t xml:space="preserve"> </w:t>
-      </w:r>
-      <w:proofErr w:type="spellStart"/>
-      <w:r>
-        <w:rPr>
-          <w:rFonts w:ascii="Times New Roman" w:eastAsia="Times New Roman" w:hAnsi="Times New Roman" w:cs="Times New Roman"/>
-          <w:color w:val="000000"/>
-          <w:sz w:val="24"/>
-          <w:szCs w:val="24"/>
-          <w:lang w:val="en-US"/>
-        </w:rPr>
-        <w:t>melampaui</w:t>
-      </w:r>
-      <w:proofErr w:type="spellEnd"/>
-      <w:r>
-        <w:rPr>
-          <w:rFonts w:ascii="Times New Roman" w:eastAsia="Times New Roman" w:hAnsi="Times New Roman" w:cs="Times New Roman"/>
-          <w:color w:val="000000"/>
-          <w:sz w:val="24"/>
-          <w:szCs w:val="24"/>
-          <w:lang w:val="en-US"/>
-        </w:rPr>
-        <w:t xml:space="preserve"> </w:t>
-      </w:r>
-      <w:proofErr w:type="spellStart"/>
-      <w:r>
-        <w:rPr>
-          <w:rFonts w:ascii="Times New Roman" w:eastAsia="Times New Roman" w:hAnsi="Times New Roman" w:cs="Times New Roman"/>
-          <w:color w:val="000000"/>
-          <w:sz w:val="24"/>
-          <w:szCs w:val="24"/>
-          <w:lang w:val="en-US"/>
-        </w:rPr>
-        <w:t>penelitian</w:t>
-      </w:r>
-      <w:proofErr w:type="spellEnd"/>
-      <w:r>
-        <w:rPr>
-          <w:rFonts w:ascii="Times New Roman" w:eastAsia="Times New Roman" w:hAnsi="Times New Roman" w:cs="Times New Roman"/>
-          <w:color w:val="000000"/>
-          <w:sz w:val="24"/>
-          <w:szCs w:val="24"/>
-          <w:lang w:val="en-US"/>
-        </w:rPr>
-        <w:t xml:space="preserve"> </w:t>
-      </w:r>
-      <w:proofErr w:type="spellStart"/>
-      <w:r>
-        <w:rPr>
-          <w:rFonts w:ascii="Times New Roman" w:eastAsia="Times New Roman" w:hAnsi="Times New Roman" w:cs="Times New Roman"/>
-          <w:color w:val="000000"/>
-          <w:sz w:val="24"/>
-          <w:szCs w:val="24"/>
-          <w:lang w:val="en-US"/>
-        </w:rPr>
-        <w:t>sebelumnya</w:t>
-      </w:r>
-      <w:proofErr w:type="spellEnd"/>
-      <w:r>
-        <w:rPr>
-          <w:rFonts w:ascii="Times New Roman" w:eastAsia="Times New Roman" w:hAnsi="Times New Roman" w:cs="Times New Roman"/>
-          <w:color w:val="000000"/>
-          <w:sz w:val="24"/>
-          <w:szCs w:val="24"/>
-          <w:lang w:val="en-US"/>
-        </w:rPr>
-        <w:t xml:space="preserve"> yang </w:t>
-      </w:r>
-      <w:proofErr w:type="spellStart"/>
-      <w:r>
-        <w:rPr>
-          <w:rFonts w:ascii="Times New Roman" w:eastAsia="Times New Roman" w:hAnsi="Times New Roman" w:cs="Times New Roman"/>
-          <w:color w:val="000000"/>
-          <w:sz w:val="24"/>
-          <w:szCs w:val="24"/>
-          <w:lang w:val="en-US"/>
-        </w:rPr>
-        <w:t>menggunakan</w:t>
-      </w:r>
-      <w:proofErr w:type="spellEnd"/>
-      <w:r>
-        <w:rPr>
-          <w:rFonts w:ascii="Times New Roman" w:eastAsia="Times New Roman" w:hAnsi="Times New Roman" w:cs="Times New Roman"/>
-          <w:color w:val="000000"/>
-          <w:sz w:val="24"/>
-          <w:szCs w:val="24"/>
-          <w:lang w:val="en-US"/>
-        </w:rPr>
-        <w:t xml:space="preserve"> </w:t>
-      </w:r>
-      <w:proofErr w:type="spellStart"/>
-      <w:r>
-        <w:rPr>
-          <w:rFonts w:ascii="Times New Roman" w:eastAsia="Times New Roman" w:hAnsi="Times New Roman" w:cs="Times New Roman"/>
-          <w:color w:val="000000"/>
-          <w:sz w:val="24"/>
-          <w:szCs w:val="24"/>
-          <w:lang w:val="en-US"/>
-        </w:rPr>
-        <w:t>sosial</w:t>
-      </w:r>
-      <w:proofErr w:type="spellEnd"/>
-      <w:r>
-        <w:rPr>
-          <w:rFonts w:ascii="Times New Roman" w:eastAsia="Times New Roman" w:hAnsi="Times New Roman" w:cs="Times New Roman"/>
-          <w:color w:val="000000"/>
-          <w:sz w:val="24"/>
-          <w:szCs w:val="24"/>
-          <w:lang w:val="en-US"/>
-        </w:rPr>
-        <w:t xml:space="preserve"> media Facebook </w:t>
-      </w:r>
-      <w:proofErr w:type="spellStart"/>
-      <w:r>
-        <w:rPr>
-          <w:rFonts w:ascii="Times New Roman" w:eastAsia="Times New Roman" w:hAnsi="Times New Roman" w:cs="Times New Roman"/>
-          <w:color w:val="000000"/>
-          <w:sz w:val="24"/>
-          <w:szCs w:val="24"/>
-          <w:lang w:val="en-US"/>
-        </w:rPr>
-        <w:t>dan</w:t>
-      </w:r>
-      <w:proofErr w:type="spellEnd"/>
-      <w:r>
-        <w:rPr>
-          <w:rFonts w:ascii="Times New Roman" w:eastAsia="Times New Roman" w:hAnsi="Times New Roman" w:cs="Times New Roman"/>
-          <w:color w:val="000000"/>
-          <w:sz w:val="24"/>
-          <w:szCs w:val="24"/>
-          <w:lang w:val="en-US"/>
-        </w:rPr>
         <w:t xml:space="preserve"> dataset yang </w:t>
       </w:r>
       <w:proofErr w:type="spellStart"/>
@@ -2690,6 +2510,62 @@
           <w:sz w:val="24"/>
           <w:szCs w:val="24"/>
           <w:lang w:val="en-US"/>
+        </w:rPr>
+        <w:t>.</w:t>
+      </w:r>
+      <w:r>
+        <w:rPr>
+          <w:rFonts w:ascii="Times New Roman" w:eastAsia="Times New Roman" w:hAnsi="Times New Roman" w:cs="Times New Roman"/>
+          <w:color w:val="000000"/>
+          <w:sz w:val="24"/>
+          <w:szCs w:val="24"/>
+        </w:rPr>
+        <w:t xml:space="preserve"> Akurasi paling tinggi pada </w:t>
+      </w:r>
+      <w:r>
+        <w:rPr>
+          <w:rFonts w:ascii="Times New Roman" w:eastAsia="Times New Roman" w:hAnsi="Times New Roman" w:cs="Times New Roman"/>
+          <w:i/>
+          <w:color w:val="000000"/>
+          <w:sz w:val="24"/>
+          <w:szCs w:val="24"/>
+        </w:rPr>
+        <w:t xml:space="preserve">Machine Learning </w:t>
+      </w:r>
+      <w:r>
+        <w:rPr>
+          <w:rFonts w:ascii="Times New Roman" w:eastAsia="Times New Roman" w:hAnsi="Times New Roman" w:cs="Times New Roman"/>
+          <w:color w:val="000000"/>
+          <w:sz w:val="24"/>
+          <w:szCs w:val="24"/>
+        </w:rPr>
+        <w:t xml:space="preserve">sebesar 79.33% dan </w:t>
+      </w:r>
+      <w:r>
+        <w:rPr>
+          <w:rFonts w:ascii="Times New Roman" w:eastAsia="Times New Roman" w:hAnsi="Times New Roman" w:cs="Times New Roman"/>
+          <w:i/>
+          <w:color w:val="000000"/>
+          <w:sz w:val="24"/>
+          <w:szCs w:val="24"/>
+        </w:rPr>
+        <w:t xml:space="preserve">Deep Learning </w:t>
+      </w:r>
+      <w:r>
+        <w:rPr>
+          <w:rFonts w:ascii="Times New Roman" w:eastAsia="Times New Roman" w:hAnsi="Times New Roman" w:cs="Times New Roman"/>
+          <w:color w:val="000000"/>
+          <w:sz w:val="24"/>
+          <w:szCs w:val="24"/>
+        </w:rPr>
+        <w:t>sebesar 93.33%</w:t>
+      </w:r>
+      <w:r>
+        <w:rPr>
+          <w:rFonts w:ascii="Times New Roman" w:eastAsia="Times New Roman" w:hAnsi="Times New Roman" w:cs="Times New Roman"/>
+          <w:color w:val="000000"/>
+          <w:sz w:val="24"/>
+          <w:szCs w:val="24"/>
         </w:rPr>
         <w:t>.</w:t>
       </w:r>
@@ -3755,7 +3631,7 @@
 </file>
 
 <file path=customXml/itemProps1.xml><?xml version="1.0" encoding="utf-8"?>
-<ds:datastoreItem xmlns:ds="http://schemas.openxmlformats.org/officeDocument/2006/customXml" ds:itemID="{F3424AFC-A165-4038-83CD-E88DA5BCD0CB}">
+<ds:datastoreItem xmlns:ds="http://schemas.openxmlformats.org/officeDocument/2006/customXml" ds:itemID="{044AF868-6DC4-431D-B104-7A5607476E61}">
   <ds:schemaRefs>
     <ds:schemaRef ds:uri="http://schemas.openxmlformats.org/officeDocument/2006/bibliography"/>
   </ds:schemaRefs>

--- a/Penulisan Skripsi/Abstrak.docx
+++ b/Penulisan Skripsi/Abstrak.docx
@@ -10,6 +10,8 @@
         </w:pBdr>
         <w:jc w:val="center"/>
       </w:pPr>
+      <w:bookmarkStart w:id="0" w:name="_GoBack"/>
+      <w:bookmarkEnd w:id="0"/>
       <w:r>
         <w:rPr>
           <w:b/>
@@ -371,7 +373,6 @@
         </w:rPr>
         <w:t xml:space="preserve">algorithms, Naïve Bayes, </w:t>
       </w:r>
-      <w:bookmarkStart w:id="0" w:name="_GoBack"/>
       <w:r>
         <w:rPr>
           <w:i/>
@@ -380,7 +381,6 @@
         </w:rPr>
         <w:t>SVM</w:t>
       </w:r>
-      <w:bookmarkEnd w:id="0"/>
       <w:r>
         <w:rPr>
           <w:i/>
@@ -3631,7 +3631,7 @@
 </file>
 
 <file path=customXml/itemProps1.xml><?xml version="1.0" encoding="utf-8"?>
-<ds:datastoreItem xmlns:ds="http://schemas.openxmlformats.org/officeDocument/2006/customXml" ds:itemID="{044AF868-6DC4-431D-B104-7A5607476E61}">
+<ds:datastoreItem xmlns:ds="http://schemas.openxmlformats.org/officeDocument/2006/customXml" ds:itemID="{F03646CE-DC6C-4722-B9C1-A4BD7ACEDE81}">
   <ds:schemaRefs>
     <ds:schemaRef ds:uri="http://schemas.openxmlformats.org/officeDocument/2006/bibliography"/>
   </ds:schemaRefs>
